--- a/doc.docx
+++ b/doc.docx
@@ -1,6 +1,6 @@
 
 <file path=word/document.xml><?xml version="1.0" encoding="utf-8"?>
-<w:document xmlns:wpc="http://schemas.microsoft.com/office/word/2010/wordprocessingCanvas" xmlns:cx="http://schemas.microsoft.com/office/drawing/2014/chartex" xmlns:cx1="http://schemas.microsoft.com/office/drawing/2015/9/8/chartex" xmlns:cx2="http://schemas.microsoft.com/office/drawing/2015/10/21/chartex" xmlns:cx3="http://schemas.microsoft.com/office/drawing/2016/5/9/chartex" xmlns:cx4="http://schemas.microsoft.com/office/drawing/2016/5/10/chartex" xmlns:cx5="http://schemas.microsoft.com/office/drawing/2016/5/11/chartex" xmlns:cx6="http://schemas.microsoft.com/office/drawing/2016/5/12/chartex" xmlns:cx7="http://schemas.microsoft.com/office/drawing/2016/5/13/chartex" xmlns:cx8="http://schemas.microsoft.com/office/drawing/2016/5/14/chartex" xmlns:mc="http://schemas.openxmlformats.org/markup-compatibility/2006" xmlns:aink="http://schemas.microsoft.com/office/drawing/2016/ink" xmlns:am3d="http://schemas.microsoft.com/office/drawing/2017/model3d" xmlns:o="urn:schemas-microsoft-com:office:office" xmlns:oel="http://schemas.microsoft.com/office/2019/extlst" xmlns:r="http://schemas.openxmlformats.org/officeDocument/2006/relationships" xmlns:m="http://schemas.openxmlformats.org/officeDocument/2006/math" xmlns:v="urn:schemas-microsoft-com:vml" xmlns:wp14="http://schemas.microsoft.com/office/word/2010/wordprocessingDrawing" xmlns:wp="http://schemas.openxmlformats.org/drawingml/2006/wordprocessingDrawing" xmlns:w10="urn:schemas-microsoft-com:office:word" xmlns:w="http://schemas.openxmlformats.org/wordprocessingml/2006/main" xmlns:w14="http://schemas.microsoft.com/office/word/2010/wordml" xmlns:w15="http://schemas.microsoft.com/office/word/2012/wordml" xmlns:w16cex="http://schemas.microsoft.com/office/word/2018/wordml/cex" xmlns:w16cid="http://schemas.microsoft.com/office/word/2016/wordml/cid" xmlns:w16="http://schemas.microsoft.com/office/word/2018/wordml" xmlns:w16du="http://schemas.microsoft.com/office/word/2023/wordml/word16du" xmlns:w16sdtdh="http://schemas.microsoft.com/office/word/2020/wordml/sdtdatahash" xmlns:w16se="http://schemas.microsoft.com/office/word/2015/wordml/symex" xmlns:wpg="http://schemas.microsoft.com/office/word/2010/wordprocessingGroup" xmlns:wpi="http://schemas.microsoft.com/office/word/2010/wordprocessingInk" xmlns:wne="http://schemas.microsoft.com/office/word/2006/wordml" xmlns:wps="http://schemas.microsoft.com/office/word/2010/wordprocessingShape" mc:Ignorable="w14 w15 w16se w16cid w16 w16cex w16sdtdh w16du wp14">
+<w:document xmlns:wpc="http://schemas.microsoft.com/office/word/2010/wordprocessingCanvas" xmlns:cx="http://schemas.microsoft.com/office/drawing/2014/chartex" xmlns:cx1="http://schemas.microsoft.com/office/drawing/2015/9/8/chartex" xmlns:cx2="http://schemas.microsoft.com/office/drawing/2015/10/21/chartex" xmlns:cx3="http://schemas.microsoft.com/office/drawing/2016/5/9/chartex" xmlns:cx4="http://schemas.microsoft.com/office/drawing/2016/5/10/chartex" xmlns:cx5="http://schemas.microsoft.com/office/drawing/2016/5/11/chartex" xmlns:cx6="http://schemas.microsoft.com/office/drawing/2016/5/12/chartex" xmlns:cx7="http://schemas.microsoft.com/office/drawing/2016/5/13/chartex" xmlns:cx8="http://schemas.microsoft.com/office/drawing/2016/5/14/chartex" xmlns:mc="http://schemas.openxmlformats.org/markup-compatibility/2006" xmlns:aink="http://schemas.microsoft.com/office/drawing/2016/ink" xmlns:am3d="http://schemas.microsoft.com/office/drawing/2017/model3d" xmlns:o="urn:schemas-microsoft-com:office:office" xmlns:oel="http://schemas.microsoft.com/office/2019/extlst" xmlns:r="http://schemas.openxmlformats.org/officeDocument/2006/relationships" xmlns:m="http://schemas.openxmlformats.org/officeDocument/2006/math" xmlns:v="urn:schemas-microsoft-com:vml" xmlns:wp14="http://schemas.microsoft.com/office/word/2010/wordprocessingDrawing" xmlns:wp="http://schemas.openxmlformats.org/drawingml/2006/wordprocessingDrawing" xmlns:w10="urn:schemas-microsoft-com:office:word" xmlns:w="http://schemas.openxmlformats.org/wordprocessingml/2006/main" xmlns:w14="http://schemas.microsoft.com/office/word/2010/wordml" xmlns:w15="http://schemas.microsoft.com/office/word/2012/wordml" xmlns:w16cex="http://schemas.microsoft.com/office/word/2018/wordml/cex" xmlns:w16cid="http://schemas.microsoft.com/office/word/2016/wordml/cid" xmlns:w16="http://schemas.microsoft.com/office/word/2018/wordml" xmlns:w16du="http://schemas.microsoft.com/office/word/2023/wordml/word16du" xmlns:w16sdtdh="http://schemas.microsoft.com/office/word/2020/wordml/sdtdatahash" xmlns:w16sdtfl="http://schemas.microsoft.com/office/word/2024/wordml/sdtformatlock" xmlns:w16se="http://schemas.microsoft.com/office/word/2015/wordml/symex" xmlns:wpg="http://schemas.microsoft.com/office/word/2010/wordprocessingGroup" xmlns:wpi="http://schemas.microsoft.com/office/word/2010/wordprocessingInk" xmlns:wne="http://schemas.microsoft.com/office/word/2006/wordml" xmlns:wps="http://schemas.microsoft.com/office/word/2010/wordprocessingShape" mc:Ignorable="w14 w15 w16se w16cid w16 w16cex w16sdtdh w16sdtfl w16du wp14">
   <w:body>
     <w:p>
       <w:pPr>
@@ -2380,23 +2380,13 @@
           <w:szCs w:val="22"/>
         </w:rPr>
       </w:pPr>
-      <w:proofErr w:type="gramStart"/>
-      <w:r>
-        <w:rPr>
-          <w:rFonts w:ascii="Calibri Light" w:hAnsi="Calibri Light" w:cs="Calibri Light"/>
-          <w:sz w:val="22"/>
-          <w:szCs w:val="22"/>
-        </w:rPr>
-        <w:t>Last</w:t>
-      </w:r>
-      <w:proofErr w:type="gramEnd"/>
-      <w:r>
-        <w:rPr>
-          <w:rFonts w:ascii="Calibri Light" w:hAnsi="Calibri Light" w:cs="Calibri Light"/>
-          <w:sz w:val="22"/>
-          <w:szCs w:val="22"/>
-        </w:rPr>
-        <w:t xml:space="preserve"> version is </w:t>
+      <w:r>
+        <w:rPr>
+          <w:rFonts w:ascii="Calibri Light" w:hAnsi="Calibri Light" w:cs="Calibri Light"/>
+          <w:sz w:val="22"/>
+          <w:szCs w:val="22"/>
+        </w:rPr>
+        <w:t xml:space="preserve">Last version is </w:t>
       </w:r>
       <w:r>
         <w:rPr>
@@ -5720,25 +5710,7 @@
           <w:sz w:val="22"/>
           <w:szCs w:val="22"/>
         </w:rPr>
-        <w:t xml:space="preserve">Because I don’t need </w:t>
-      </w:r>
-      <w:proofErr w:type="gramStart"/>
-      <w:r>
-        <w:rPr>
-          <w:rFonts w:ascii="Calibri Light" w:hAnsi="Calibri Light" w:cs="Calibri Light"/>
-          <w:sz w:val="22"/>
-          <w:szCs w:val="22"/>
-        </w:rPr>
-        <w:t>single</w:t>
-      </w:r>
-      <w:proofErr w:type="gramEnd"/>
-      <w:r>
-        <w:rPr>
-          <w:rFonts w:ascii="Calibri Light" w:hAnsi="Calibri Light" w:cs="Calibri Light"/>
-          <w:sz w:val="22"/>
-          <w:szCs w:val="22"/>
-        </w:rPr>
-        <w:t xml:space="preserve"> sign on in many cases.</w:t>
+        <w:t>Because I don’t need single sign on in many cases.</w:t>
       </w:r>
     </w:p>
     <w:p>
@@ -10203,25 +10175,7 @@
           <w:sz w:val="22"/>
           <w:szCs w:val="22"/>
         </w:rPr>
-        <w:t xml:space="preserve"> are backed by a snapshot, is a template </w:t>
-      </w:r>
-      <w:proofErr w:type="gramStart"/>
-      <w:r>
-        <w:rPr>
-          <w:rFonts w:ascii="Calibri Light" w:hAnsi="Calibri Light" w:cs="Calibri Light"/>
-          <w:sz w:val="22"/>
-          <w:szCs w:val="22"/>
-        </w:rPr>
-        <w:t>contains</w:t>
-      </w:r>
-      <w:proofErr w:type="gramEnd"/>
-      <w:r>
-        <w:rPr>
-          <w:rFonts w:ascii="Calibri Light" w:hAnsi="Calibri Light" w:cs="Calibri Light"/>
-          <w:sz w:val="22"/>
-          <w:szCs w:val="22"/>
-        </w:rPr>
-        <w:t xml:space="preserve"> software configuration (operating system, app server, apps) required to launch your instance. Snapshot ID</w:t>
+        <w:t xml:space="preserve"> are backed by a snapshot, is a template contains software configuration (operating system, app server, apps) required to launch your instance. Snapshot ID</w:t>
       </w:r>
     </w:p>
     <w:p>
@@ -10301,25 +10255,7 @@
           <w:sz w:val="22"/>
           <w:szCs w:val="22"/>
         </w:rPr>
-        <w:t xml:space="preserve"> they’re </w:t>
-      </w:r>
-      <w:proofErr w:type="gramStart"/>
-      <w:r>
-        <w:rPr>
-          <w:rFonts w:ascii="Calibri Light" w:hAnsi="Calibri Light" w:cs="Calibri Light"/>
-          <w:sz w:val="22"/>
-          <w:szCs w:val="22"/>
-        </w:rPr>
-        <w:t>store</w:t>
-      </w:r>
-      <w:proofErr w:type="gramEnd"/>
-      <w:r>
-        <w:rPr>
-          <w:rFonts w:ascii="Calibri Light" w:hAnsi="Calibri Light" w:cs="Calibri Light"/>
-          <w:sz w:val="22"/>
-          <w:szCs w:val="22"/>
-        </w:rPr>
-        <w:t xml:space="preserve"> on Amazon S3 (regional service).</w:t>
+        <w:t xml:space="preserve"> they’re store on Amazon S3 (regional service).</w:t>
       </w:r>
     </w:p>
     <w:p>
@@ -12271,25 +12207,7 @@
           <w:sz w:val="22"/>
           <w:szCs w:val="22"/>
         </w:rPr>
-        <w:t xml:space="preserve">failover = method of protecting computer systems from </w:t>
-      </w:r>
-      <w:proofErr w:type="gramStart"/>
-      <w:r>
-        <w:rPr>
-          <w:rFonts w:ascii="Calibri Light" w:hAnsi="Calibri Light" w:cs="Calibri Light"/>
-          <w:sz w:val="22"/>
-          <w:szCs w:val="22"/>
-        </w:rPr>
-        <w:t>a failure</w:t>
-      </w:r>
-      <w:proofErr w:type="gramEnd"/>
-      <w:r>
-        <w:rPr>
-          <w:rFonts w:ascii="Calibri Light" w:hAnsi="Calibri Light" w:cs="Calibri Light"/>
-          <w:sz w:val="22"/>
-          <w:szCs w:val="22"/>
-        </w:rPr>
-        <w:t>. ex.: the second server went into failover mode within a minute.</w:t>
+        <w:t>failover = method of protecting computer systems from a failure. ex.: the second server went into failover mode within a minute.</w:t>
       </w:r>
     </w:p>
     <w:p>
@@ -14662,6 +14580,68 @@
         <w:contextualSpacing/>
         <w:rPr>
           <w:rFonts w:ascii="Calibri Light" w:hAnsi="Calibri Light" w:cs="Calibri Light"/>
+          <w:b/>
+          <w:bCs/>
+          <w:sz w:val="22"/>
+          <w:szCs w:val="22"/>
+        </w:rPr>
+      </w:pPr>
+      <w:r>
+        <w:rPr>
+          <w:rFonts w:ascii="Calibri Light" w:hAnsi="Calibri Light" w:cs="Calibri Light"/>
+          <w:sz w:val="22"/>
+          <w:szCs w:val="22"/>
+        </w:rPr>
+        <w:t xml:space="preserve">is </w:t>
+      </w:r>
+      <w:r>
+        <w:rPr>
+          <w:rFonts w:ascii="Calibri Light" w:hAnsi="Calibri Light" w:cs="Calibri Light"/>
+          <w:b/>
+          <w:bCs/>
+          <w:sz w:val="22"/>
+          <w:szCs w:val="22"/>
+        </w:rPr>
+        <w:t>not</w:t>
+      </w:r>
+      <w:r>
+        <w:rPr>
+          <w:rFonts w:ascii="Calibri Light" w:hAnsi="Calibri Light" w:cs="Calibri Light"/>
+          <w:b/>
+          <w:bCs/>
+          <w:sz w:val="22"/>
+          <w:szCs w:val="22"/>
+        </w:rPr>
+        <w:t xml:space="preserve"> entirely</w:t>
+      </w:r>
+      <w:r>
+        <w:rPr>
+          <w:rFonts w:ascii="Calibri Light" w:hAnsi="Calibri Light" w:cs="Calibri Light"/>
+          <w:b/>
+          <w:bCs/>
+          <w:sz w:val="22"/>
+          <w:szCs w:val="22"/>
+        </w:rPr>
+        <w:t xml:space="preserve"> serverless</w:t>
+      </w:r>
+    </w:p>
+    <w:p>
+      <w:pPr>
+        <w:spacing w:line="240" w:lineRule="auto"/>
+        <w:contextualSpacing/>
+        <w:rPr>
+          <w:rFonts w:ascii="Calibri Light" w:hAnsi="Calibri Light" w:cs="Calibri Light"/>
+          <w:sz w:val="22"/>
+          <w:szCs w:val="22"/>
+        </w:rPr>
+      </w:pPr>
+    </w:p>
+    <w:p>
+      <w:pPr>
+        <w:spacing w:line="240" w:lineRule="auto"/>
+        <w:contextualSpacing/>
+        <w:rPr>
+          <w:rFonts w:ascii="Calibri Light" w:hAnsi="Calibri Light" w:cs="Calibri Light"/>
           <w:sz w:val="22"/>
           <w:szCs w:val="22"/>
         </w:rPr>
@@ -14968,6 +14948,7 @@
           <w:sz w:val="22"/>
           <w:szCs w:val="22"/>
         </w:rPr>
+        <w:lastRenderedPageBreak/>
         <w:t xml:space="preserve">+AWS </w:t>
       </w:r>
       <w:proofErr w:type="spellStart"/>
@@ -15032,7 +15013,6 @@
           <w:sz w:val="22"/>
           <w:szCs w:val="22"/>
         </w:rPr>
-        <w:lastRenderedPageBreak/>
         <w:t xml:space="preserve">run, and scale </w:t>
       </w:r>
       <w:r>
@@ -15766,6 +15746,7 @@
           <w:sz w:val="22"/>
           <w:szCs w:val="22"/>
         </w:rPr>
+        <w:lastRenderedPageBreak/>
         <w:t xml:space="preserve">run your tasks and services with the </w:t>
       </w:r>
       <w:proofErr w:type="spellStart"/>
@@ -15804,16 +15785,7 @@
           <w:sz w:val="22"/>
           <w:szCs w:val="22"/>
         </w:rPr>
-        <w:t xml:space="preserve"> you package your application in containers, specify the CPU and memory requirements, define networking and IAM policies, and launch the </w:t>
-      </w:r>
-      <w:r>
-        <w:rPr>
-          <w:rFonts w:ascii="Calibri Light" w:hAnsi="Calibri Light" w:cs="Calibri Light"/>
-          <w:sz w:val="22"/>
-          <w:szCs w:val="22"/>
-        </w:rPr>
-        <w:lastRenderedPageBreak/>
-        <w:t xml:space="preserve">application. Each </w:t>
+        <w:t xml:space="preserve"> you package your application in containers, specify the CPU and memory requirements, define networking and IAM policies, and launch the application. Each </w:t>
       </w:r>
       <w:proofErr w:type="spellStart"/>
       <w:r>
@@ -16979,6 +16951,7 @@
           <w:sz w:val="22"/>
           <w:szCs w:val="22"/>
         </w:rPr>
+        <w:lastRenderedPageBreak/>
         <w:t>ResultPath</w:t>
       </w:r>
       <w:proofErr w:type="spellEnd"/>
@@ -17021,7 +16994,6 @@
           <w:sz w:val="22"/>
           <w:szCs w:val="22"/>
         </w:rPr>
-        <w:lastRenderedPageBreak/>
         <w:t>ResultSelector</w:t>
       </w:r>
       <w:proofErr w:type="spellEnd"/>
@@ -18218,6 +18190,7 @@
           <w:sz w:val="22"/>
           <w:szCs w:val="22"/>
         </w:rPr>
+        <w:lastRenderedPageBreak/>
         <w:t>S</w:t>
       </w:r>
       <w:r>
@@ -18280,25 +18253,7 @@
           <w:sz w:val="22"/>
           <w:szCs w:val="22"/>
         </w:rPr>
-        <w:t xml:space="preserve">) can </w:t>
-      </w:r>
-      <w:proofErr w:type="gramStart"/>
-      <w:r>
-        <w:rPr>
-          <w:rFonts w:ascii="Calibri Light" w:hAnsi="Calibri Light" w:cs="Calibri Light"/>
-          <w:sz w:val="22"/>
-          <w:szCs w:val="22"/>
-        </w:rPr>
-        <w:t>target for</w:t>
-      </w:r>
-      <w:proofErr w:type="gramEnd"/>
-      <w:r>
-        <w:rPr>
-          <w:rFonts w:ascii="Calibri Light" w:hAnsi="Calibri Light" w:cs="Calibri Light"/>
-          <w:sz w:val="22"/>
-          <w:szCs w:val="22"/>
-        </w:rPr>
-        <w:t xml:space="preserve"> messages that can't be processed (consumed) successfully.</w:t>
+        <w:t>) can target for messages that can't be processed (consumed) successfully.</w:t>
       </w:r>
     </w:p>
     <w:p>
@@ -18325,7 +18280,6 @@
           <w:sz w:val="22"/>
           <w:szCs w:val="22"/>
         </w:rPr>
-        <w:lastRenderedPageBreak/>
         <w:t>AWS AppSync:</w:t>
       </w:r>
     </w:p>
@@ -19244,25 +19198,7 @@
           <w:sz w:val="22"/>
           <w:szCs w:val="22"/>
         </w:rPr>
-        <w:t xml:space="preserve"> </w:t>
-      </w:r>
-      <w:proofErr w:type="gramStart"/>
-      <w:r>
-        <w:rPr>
-          <w:rFonts w:ascii="Calibri Light" w:hAnsi="Calibri Light" w:cs="Calibri Light"/>
-          <w:sz w:val="22"/>
-          <w:szCs w:val="22"/>
-        </w:rPr>
-        <w:t>used</w:t>
-      </w:r>
-      <w:proofErr w:type="gramEnd"/>
-      <w:r>
-        <w:rPr>
-          <w:rFonts w:ascii="Calibri Light" w:hAnsi="Calibri Light" w:cs="Calibri Light"/>
-          <w:sz w:val="22"/>
-          <w:szCs w:val="22"/>
-        </w:rPr>
-        <w:t xml:space="preserve"> in front of an Amazon </w:t>
+        <w:t xml:space="preserve"> used in front of an Amazon </w:t>
       </w:r>
       <w:r>
         <w:rPr>
@@ -19603,7 +19539,6 @@
           <w:sz w:val="22"/>
           <w:szCs w:val="22"/>
         </w:rPr>
-        <w:lastRenderedPageBreak/>
         <w:t>Memcached</w:t>
       </w:r>
       <w:r>
@@ -21494,6 +21429,7 @@
           <w:sz w:val="22"/>
           <w:szCs w:val="22"/>
         </w:rPr>
+        <w:lastRenderedPageBreak/>
         <w:t>Management &amp; Governance</w:t>
       </w:r>
     </w:p>
@@ -28338,7 +28274,6 @@
         <w:t> command to watch for local changes and quickly deploy those changes to AWS. Then, use </w:t>
       </w:r>
       <w:proofErr w:type="spellStart"/>
-      <w:proofErr w:type="gramStart"/>
       <w:r>
         <w:rPr>
           <w:rFonts w:ascii="Calibri Light" w:hAnsi="Calibri Light" w:cs="Calibri Light"/>
@@ -28350,7 +28285,6 @@
         <w:t>sam</w:t>
       </w:r>
       <w:proofErr w:type="spellEnd"/>
-      <w:proofErr w:type="gramEnd"/>
       <w:r>
         <w:rPr>
           <w:rFonts w:ascii="Calibri Light" w:hAnsi="Calibri Light" w:cs="Calibri Light"/>
@@ -28650,7 +28584,7 @@
 </file>
 
 <file path=word/numbering.xml><?xml version="1.0" encoding="utf-8"?>
-<w:numbering xmlns:wpc="http://schemas.microsoft.com/office/word/2010/wordprocessingCanvas" xmlns:cx="http://schemas.microsoft.com/office/drawing/2014/chartex" xmlns:cx1="http://schemas.microsoft.com/office/drawing/2015/9/8/chartex" xmlns:cx2="http://schemas.microsoft.com/office/drawing/2015/10/21/chartex" xmlns:cx3="http://schemas.microsoft.com/office/drawing/2016/5/9/chartex" xmlns:cx4="http://schemas.microsoft.com/office/drawing/2016/5/10/chartex" xmlns:cx5="http://schemas.microsoft.com/office/drawing/2016/5/11/chartex" xmlns:cx6="http://schemas.microsoft.com/office/drawing/2016/5/12/chartex" xmlns:cx7="http://schemas.microsoft.com/office/drawing/2016/5/13/chartex" xmlns:cx8="http://schemas.microsoft.com/office/drawing/2016/5/14/chartex" xmlns:mc="http://schemas.openxmlformats.org/markup-compatibility/2006" xmlns:aink="http://schemas.microsoft.com/office/drawing/2016/ink" xmlns:am3d="http://schemas.microsoft.com/office/drawing/2017/model3d" xmlns:o="urn:schemas-microsoft-com:office:office" xmlns:oel="http://schemas.microsoft.com/office/2019/extlst" xmlns:r="http://schemas.openxmlformats.org/officeDocument/2006/relationships" xmlns:m="http://schemas.openxmlformats.org/officeDocument/2006/math" xmlns:v="urn:schemas-microsoft-com:vml" xmlns:wp14="http://schemas.microsoft.com/office/word/2010/wordprocessingDrawing" xmlns:wp="http://schemas.openxmlformats.org/drawingml/2006/wordprocessingDrawing" xmlns:w10="urn:schemas-microsoft-com:office:word" xmlns:w="http://schemas.openxmlformats.org/wordprocessingml/2006/main" xmlns:w14="http://schemas.microsoft.com/office/word/2010/wordml" xmlns:w15="http://schemas.microsoft.com/office/word/2012/wordml" xmlns:w16cex="http://schemas.microsoft.com/office/word/2018/wordml/cex" xmlns:w16cid="http://schemas.microsoft.com/office/word/2016/wordml/cid" xmlns:w16="http://schemas.microsoft.com/office/word/2018/wordml" xmlns:w16du="http://schemas.microsoft.com/office/word/2023/wordml/word16du" xmlns:w16sdtdh="http://schemas.microsoft.com/office/word/2020/wordml/sdtdatahash" xmlns:w16se="http://schemas.microsoft.com/office/word/2015/wordml/symex" xmlns:wpg="http://schemas.microsoft.com/office/word/2010/wordprocessingGroup" xmlns:wpi="http://schemas.microsoft.com/office/word/2010/wordprocessingInk" xmlns:wne="http://schemas.microsoft.com/office/word/2006/wordml" xmlns:wps="http://schemas.microsoft.com/office/word/2010/wordprocessingShape" mc:Ignorable="w14 w15 w16se w16cid w16 w16cex w16sdtdh w16du wp14">
+<w:numbering xmlns:wpc="http://schemas.microsoft.com/office/word/2010/wordprocessingCanvas" xmlns:cx="http://schemas.microsoft.com/office/drawing/2014/chartex" xmlns:cx1="http://schemas.microsoft.com/office/drawing/2015/9/8/chartex" xmlns:cx2="http://schemas.microsoft.com/office/drawing/2015/10/21/chartex" xmlns:cx3="http://schemas.microsoft.com/office/drawing/2016/5/9/chartex" xmlns:cx4="http://schemas.microsoft.com/office/drawing/2016/5/10/chartex" xmlns:cx5="http://schemas.microsoft.com/office/drawing/2016/5/11/chartex" xmlns:cx6="http://schemas.microsoft.com/office/drawing/2016/5/12/chartex" xmlns:cx7="http://schemas.microsoft.com/office/drawing/2016/5/13/chartex" xmlns:cx8="http://schemas.microsoft.com/office/drawing/2016/5/14/chartex" xmlns:mc="http://schemas.openxmlformats.org/markup-compatibility/2006" xmlns:aink="http://schemas.microsoft.com/office/drawing/2016/ink" xmlns:am3d="http://schemas.microsoft.com/office/drawing/2017/model3d" xmlns:o="urn:schemas-microsoft-com:office:office" xmlns:oel="http://schemas.microsoft.com/office/2019/extlst" xmlns:r="http://schemas.openxmlformats.org/officeDocument/2006/relationships" xmlns:m="http://schemas.openxmlformats.org/officeDocument/2006/math" xmlns:v="urn:schemas-microsoft-com:vml" xmlns:wp14="http://schemas.microsoft.com/office/word/2010/wordprocessingDrawing" xmlns:wp="http://schemas.openxmlformats.org/drawingml/2006/wordprocessingDrawing" xmlns:w10="urn:schemas-microsoft-com:office:word" xmlns:w="http://schemas.openxmlformats.org/wordprocessingml/2006/main" xmlns:w14="http://schemas.microsoft.com/office/word/2010/wordml" xmlns:w15="http://schemas.microsoft.com/office/word/2012/wordml" xmlns:w16cex="http://schemas.microsoft.com/office/word/2018/wordml/cex" xmlns:w16cid="http://schemas.microsoft.com/office/word/2016/wordml/cid" xmlns:w16="http://schemas.microsoft.com/office/word/2018/wordml" xmlns:w16du="http://schemas.microsoft.com/office/word/2023/wordml/word16du" xmlns:w16sdtdh="http://schemas.microsoft.com/office/word/2020/wordml/sdtdatahash" xmlns:w16sdtfl="http://schemas.microsoft.com/office/word/2024/wordml/sdtformatlock" xmlns:w16se="http://schemas.microsoft.com/office/word/2015/wordml/symex" xmlns:wpg="http://schemas.microsoft.com/office/word/2010/wordprocessingGroup" xmlns:wpi="http://schemas.microsoft.com/office/word/2010/wordprocessingInk" xmlns:wne="http://schemas.microsoft.com/office/word/2006/wordml" xmlns:wps="http://schemas.microsoft.com/office/word/2010/wordprocessingShape" mc:Ignorable="w14 w15 w16se w16cid w16 w16cex w16sdtdh w16sdtfl w16du wp14">
   <w:abstractNum w:abstractNumId="0" w15:restartNumberingAfterBreak="0">
     <w:nsid w:val="0D4B32C6"/>
     <w:multiLevelType w:val="hybridMultilevel"/>
@@ -30273,7 +30207,7 @@
 </file>
 
 <file path=word/styles.xml><?xml version="1.0" encoding="utf-8"?>
-<w:styles xmlns:mc="http://schemas.openxmlformats.org/markup-compatibility/2006" xmlns:r="http://schemas.openxmlformats.org/officeDocument/2006/relationships" xmlns:w="http://schemas.openxmlformats.org/wordprocessingml/2006/main" xmlns:w14="http://schemas.microsoft.com/office/word/2010/wordml" xmlns:w15="http://schemas.microsoft.com/office/word/2012/wordml" xmlns:w16cex="http://schemas.microsoft.com/office/word/2018/wordml/cex" xmlns:w16cid="http://schemas.microsoft.com/office/word/2016/wordml/cid" xmlns:w16="http://schemas.microsoft.com/office/word/2018/wordml" xmlns:w16du="http://schemas.microsoft.com/office/word/2023/wordml/word16du" xmlns:w16sdtdh="http://schemas.microsoft.com/office/word/2020/wordml/sdtdatahash" xmlns:w16se="http://schemas.microsoft.com/office/word/2015/wordml/symex" mc:Ignorable="w14 w15 w16se w16cid w16 w16cex w16sdtdh w16du">
+<w:styles xmlns:mc="http://schemas.openxmlformats.org/markup-compatibility/2006" xmlns:r="http://schemas.openxmlformats.org/officeDocument/2006/relationships" xmlns:w="http://schemas.openxmlformats.org/wordprocessingml/2006/main" xmlns:w14="http://schemas.microsoft.com/office/word/2010/wordml" xmlns:w15="http://schemas.microsoft.com/office/word/2012/wordml" xmlns:w16cex="http://schemas.microsoft.com/office/word/2018/wordml/cex" xmlns:w16cid="http://schemas.microsoft.com/office/word/2016/wordml/cid" xmlns:w16="http://schemas.microsoft.com/office/word/2018/wordml" xmlns:w16du="http://schemas.microsoft.com/office/word/2023/wordml/word16du" xmlns:w16sdtdh="http://schemas.microsoft.com/office/word/2020/wordml/sdtdatahash" xmlns:w16sdtfl="http://schemas.microsoft.com/office/word/2024/wordml/sdtformatlock" xmlns:w16se="http://schemas.microsoft.com/office/word/2015/wordml/symex" mc:Ignorable="w14 w15 w16se w16cid w16 w16cex w16sdtdh w16sdtfl w16du">
   <w:docDefaults>
     <w:rPrDefault>
       <w:rPr>

--- a/doc.docx
+++ b/doc.docx
@@ -2278,7 +2278,25 @@
           <w:sz w:val="22"/>
           <w:szCs w:val="22"/>
         </w:rPr>
-        <w:t>Score of 100  - 1000, minimum passing score is 720</w:t>
+        <w:t xml:space="preserve">Score of </w:t>
+      </w:r>
+      <w:proofErr w:type="gramStart"/>
+      <w:r>
+        <w:rPr>
+          <w:rFonts w:ascii="Calibri Light" w:hAnsi="Calibri Light" w:cs="Calibri Light"/>
+          <w:sz w:val="22"/>
+          <w:szCs w:val="22"/>
+        </w:rPr>
+        <w:t>100  -</w:t>
+      </w:r>
+      <w:proofErr w:type="gramEnd"/>
+      <w:r>
+        <w:rPr>
+          <w:rFonts w:ascii="Calibri Light" w:hAnsi="Calibri Light" w:cs="Calibri Light"/>
+          <w:sz w:val="22"/>
+          <w:szCs w:val="22"/>
+        </w:rPr>
+        <w:t xml:space="preserve"> 1000, minimum passing score is 720</w:t>
       </w:r>
     </w:p>
     <w:p>
@@ -2362,13 +2380,23 @@
           <w:szCs w:val="22"/>
         </w:rPr>
       </w:pPr>
-      <w:r>
-        <w:rPr>
-          <w:rFonts w:ascii="Calibri Light" w:hAnsi="Calibri Light" w:cs="Calibri Light"/>
-          <w:sz w:val="22"/>
-          <w:szCs w:val="22"/>
-        </w:rPr>
-        <w:t xml:space="preserve">Last version is </w:t>
+      <w:proofErr w:type="gramStart"/>
+      <w:r>
+        <w:rPr>
+          <w:rFonts w:ascii="Calibri Light" w:hAnsi="Calibri Light" w:cs="Calibri Light"/>
+          <w:sz w:val="22"/>
+          <w:szCs w:val="22"/>
+        </w:rPr>
+        <w:t>Last</w:t>
+      </w:r>
+      <w:proofErr w:type="gramEnd"/>
+      <w:r>
+        <w:rPr>
+          <w:rFonts w:ascii="Calibri Light" w:hAnsi="Calibri Light" w:cs="Calibri Light"/>
+          <w:sz w:val="22"/>
+          <w:szCs w:val="22"/>
+        </w:rPr>
+        <w:t xml:space="preserve"> version is </w:t>
       </w:r>
       <w:r>
         <w:rPr>
@@ -5692,7 +5720,25 @@
           <w:sz w:val="22"/>
           <w:szCs w:val="22"/>
         </w:rPr>
-        <w:t>Because I don’t need single sign on in many cases.</w:t>
+        <w:t xml:space="preserve">Because I don’t need </w:t>
+      </w:r>
+      <w:proofErr w:type="gramStart"/>
+      <w:r>
+        <w:rPr>
+          <w:rFonts w:ascii="Calibri Light" w:hAnsi="Calibri Light" w:cs="Calibri Light"/>
+          <w:sz w:val="22"/>
+          <w:szCs w:val="22"/>
+        </w:rPr>
+        <w:t>single</w:t>
+      </w:r>
+      <w:proofErr w:type="gramEnd"/>
+      <w:r>
+        <w:rPr>
+          <w:rFonts w:ascii="Calibri Light" w:hAnsi="Calibri Light" w:cs="Calibri Light"/>
+          <w:sz w:val="22"/>
+          <w:szCs w:val="22"/>
+        </w:rPr>
+        <w:t xml:space="preserve"> sign on in many cases.</w:t>
       </w:r>
     </w:p>
     <w:p>
@@ -6110,7 +6156,25 @@
           <w:sz w:val="22"/>
           <w:szCs w:val="22"/>
         </w:rPr>
-        <w:t>AWS Security Token Service  - STS:</w:t>
+        <w:t xml:space="preserve">AWS Security Token </w:t>
+      </w:r>
+      <w:proofErr w:type="gramStart"/>
+      <w:r>
+        <w:rPr>
+          <w:rFonts w:ascii="Calibri Light" w:hAnsi="Calibri Light" w:cs="Calibri Light"/>
+          <w:sz w:val="22"/>
+          <w:szCs w:val="22"/>
+        </w:rPr>
+        <w:t>Service  -</w:t>
+      </w:r>
+      <w:proofErr w:type="gramEnd"/>
+      <w:r>
+        <w:rPr>
+          <w:rFonts w:ascii="Calibri Light" w:hAnsi="Calibri Light" w:cs="Calibri Light"/>
+          <w:sz w:val="22"/>
+          <w:szCs w:val="22"/>
+        </w:rPr>
+        <w:t xml:space="preserve"> STS:</w:t>
       </w:r>
     </w:p>
     <w:p>
@@ -6651,7 +6715,25 @@
           <w:szCs w:val="22"/>
         </w:rPr>
         <w:tab/>
-        <w:t>Users, Permissions policies, Add permissions, Create inline policy, JSON</w:t>
+        <w:t xml:space="preserve">Users, Permissions policies, </w:t>
+      </w:r>
+      <w:proofErr w:type="gramStart"/>
+      <w:r>
+        <w:rPr>
+          <w:rFonts w:ascii="Calibri Light" w:hAnsi="Calibri Light" w:cs="Calibri Light"/>
+          <w:sz w:val="22"/>
+          <w:szCs w:val="22"/>
+        </w:rPr>
+        <w:t>Add</w:t>
+      </w:r>
+      <w:proofErr w:type="gramEnd"/>
+      <w:r>
+        <w:rPr>
+          <w:rFonts w:ascii="Calibri Light" w:hAnsi="Calibri Light" w:cs="Calibri Light"/>
+          <w:sz w:val="22"/>
+          <w:szCs w:val="22"/>
+        </w:rPr>
+        <w:t xml:space="preserve"> permissions, Create inline policy, JSON</w:t>
       </w:r>
     </w:p>
     <w:p>
@@ -7624,6 +7706,7 @@
           <w:szCs w:val="22"/>
         </w:rPr>
       </w:pPr>
+      <w:proofErr w:type="gramStart"/>
       <w:r>
         <w:rPr>
           <w:rFonts w:ascii="Calibri Light" w:hAnsi="Calibri Light" w:cs="Calibri Light"/>
@@ -7642,6 +7725,7 @@
         <w:t>aws</w:t>
       </w:r>
       <w:proofErr w:type="spellEnd"/>
+      <w:proofErr w:type="gramEnd"/>
       <w:r>
         <w:rPr>
           <w:rFonts w:ascii="Calibri Light" w:hAnsi="Calibri Light" w:cs="Calibri Light"/>
@@ -7729,6 +7813,7 @@
           <w:szCs w:val="22"/>
         </w:rPr>
       </w:pPr>
+      <w:proofErr w:type="gramStart"/>
       <w:r>
         <w:rPr>
           <w:rFonts w:ascii="Calibri Light" w:hAnsi="Calibri Light" w:cs="Calibri Light"/>
@@ -7747,6 +7832,7 @@
         <w:t>aws</w:t>
       </w:r>
       <w:proofErr w:type="spellEnd"/>
+      <w:proofErr w:type="gramEnd"/>
       <w:r>
         <w:rPr>
           <w:rFonts w:ascii="Calibri Light" w:hAnsi="Calibri Light" w:cs="Calibri Light"/>
@@ -8513,7 +8599,25 @@
           <w:sz w:val="22"/>
           <w:szCs w:val="22"/>
         </w:rPr>
-        <w:t xml:space="preserve"> s3://{bucket-name}  --force</w:t>
+        <w:t xml:space="preserve"> s3://{bucket-</w:t>
+      </w:r>
+      <w:proofErr w:type="gramStart"/>
+      <w:r>
+        <w:rPr>
+          <w:rFonts w:ascii="Calibri Light" w:hAnsi="Calibri Light" w:cs="Calibri Light"/>
+          <w:sz w:val="22"/>
+          <w:szCs w:val="22"/>
+        </w:rPr>
+        <w:t>name}  --</w:t>
+      </w:r>
+      <w:proofErr w:type="gramEnd"/>
+      <w:r>
+        <w:rPr>
+          <w:rFonts w:ascii="Calibri Light" w:hAnsi="Calibri Light" w:cs="Calibri Light"/>
+          <w:sz w:val="22"/>
+          <w:szCs w:val="22"/>
+        </w:rPr>
+        <w:t>force</w:t>
       </w:r>
       <w:r>
         <w:rPr>
@@ -9009,6 +9113,7 @@
         </w:rPr>
       </w:pPr>
       <w:proofErr w:type="spellStart"/>
+      <w:proofErr w:type="gramStart"/>
       <w:r>
         <w:rPr>
           <w:rFonts w:ascii="Calibri Light" w:hAnsi="Calibri Light" w:cs="Calibri Light"/>
@@ -9024,7 +9129,16 @@
           <w:sz w:val="22"/>
           <w:szCs w:val="22"/>
         </w:rPr>
-        <w:t xml:space="preserve">  configure --profile {name}</w:t>
+        <w:t xml:space="preserve">  configure</w:t>
+      </w:r>
+      <w:proofErr w:type="gramEnd"/>
+      <w:r>
+        <w:rPr>
+          <w:rFonts w:ascii="Calibri Light" w:hAnsi="Calibri Light" w:cs="Calibri Light"/>
+          <w:sz w:val="22"/>
+          <w:szCs w:val="22"/>
+        </w:rPr>
+        <w:t xml:space="preserve"> --profile {name}</w:t>
       </w:r>
       <w:r>
         <w:rPr>
@@ -10089,7 +10203,25 @@
           <w:sz w:val="22"/>
           <w:szCs w:val="22"/>
         </w:rPr>
-        <w:t xml:space="preserve"> are backed by a snapshot, is a template contains software configuration (operating system, app server, apps) required to launch your instance. Snapshot ID</w:t>
+        <w:t xml:space="preserve"> are backed by a snapshot, is a template </w:t>
+      </w:r>
+      <w:proofErr w:type="gramStart"/>
+      <w:r>
+        <w:rPr>
+          <w:rFonts w:ascii="Calibri Light" w:hAnsi="Calibri Light" w:cs="Calibri Light"/>
+          <w:sz w:val="22"/>
+          <w:szCs w:val="22"/>
+        </w:rPr>
+        <w:t>contains</w:t>
+      </w:r>
+      <w:proofErr w:type="gramEnd"/>
+      <w:r>
+        <w:rPr>
+          <w:rFonts w:ascii="Calibri Light" w:hAnsi="Calibri Light" w:cs="Calibri Light"/>
+          <w:sz w:val="22"/>
+          <w:szCs w:val="22"/>
+        </w:rPr>
+        <w:t xml:space="preserve"> software configuration (operating system, app server, apps) required to launch your instance. Snapshot ID</w:t>
       </w:r>
     </w:p>
     <w:p>
@@ -10151,7 +10283,43 @@
           <w:sz w:val="22"/>
           <w:szCs w:val="22"/>
         </w:rPr>
-        <w:t>Snapshots are not stored in the availability zone, they’re store on Amazon S3 (regional service).</w:t>
+        <w:t xml:space="preserve">Snapshots are not stored in the availability </w:t>
+      </w:r>
+      <w:proofErr w:type="gramStart"/>
+      <w:r>
+        <w:rPr>
+          <w:rFonts w:ascii="Calibri Light" w:hAnsi="Calibri Light" w:cs="Calibri Light"/>
+          <w:sz w:val="22"/>
+          <w:szCs w:val="22"/>
+        </w:rPr>
+        <w:t>zone,</w:t>
+      </w:r>
+      <w:proofErr w:type="gramEnd"/>
+      <w:r>
+        <w:rPr>
+          <w:rFonts w:ascii="Calibri Light" w:hAnsi="Calibri Light" w:cs="Calibri Light"/>
+          <w:sz w:val="22"/>
+          <w:szCs w:val="22"/>
+        </w:rPr>
+        <w:t xml:space="preserve"> they’re </w:t>
+      </w:r>
+      <w:proofErr w:type="gramStart"/>
+      <w:r>
+        <w:rPr>
+          <w:rFonts w:ascii="Calibri Light" w:hAnsi="Calibri Light" w:cs="Calibri Light"/>
+          <w:sz w:val="22"/>
+          <w:szCs w:val="22"/>
+        </w:rPr>
+        <w:t>store</w:t>
+      </w:r>
+      <w:proofErr w:type="gramEnd"/>
+      <w:r>
+        <w:rPr>
+          <w:rFonts w:ascii="Calibri Light" w:hAnsi="Calibri Light" w:cs="Calibri Light"/>
+          <w:sz w:val="22"/>
+          <w:szCs w:val="22"/>
+        </w:rPr>
+        <w:t xml:space="preserve"> on Amazon S3 (regional service).</w:t>
       </w:r>
     </w:p>
     <w:p>
@@ -12113,7 +12281,25 @@
           <w:sz w:val="22"/>
           <w:szCs w:val="22"/>
         </w:rPr>
-        <w:t>failover = method of protecting computer systems from a failure. ex.: the second server went into failover mode within a minute.</w:t>
+        <w:t xml:space="preserve">failover = method of protecting computer systems from </w:t>
+      </w:r>
+      <w:proofErr w:type="gramStart"/>
+      <w:r>
+        <w:rPr>
+          <w:rFonts w:ascii="Calibri Light" w:hAnsi="Calibri Light" w:cs="Calibri Light"/>
+          <w:sz w:val="22"/>
+          <w:szCs w:val="22"/>
+        </w:rPr>
+        <w:t>a failure</w:t>
+      </w:r>
+      <w:proofErr w:type="gramEnd"/>
+      <w:r>
+        <w:rPr>
+          <w:rFonts w:ascii="Calibri Light" w:hAnsi="Calibri Light" w:cs="Calibri Light"/>
+          <w:sz w:val="22"/>
+          <w:szCs w:val="22"/>
+        </w:rPr>
+        <w:t>. ex.: the second server went into failover mode within a minute.</w:t>
       </w:r>
     </w:p>
     <w:p>
@@ -12538,7 +12724,29 @@
           <w:sz w:val="22"/>
           <w:szCs w:val="22"/>
         </w:rPr>
-        <w:t>Amazon Elastic Compute Cloud  - EC2</w:t>
+        <w:t xml:space="preserve">Amazon Elastic Compute </w:t>
+      </w:r>
+      <w:proofErr w:type="gramStart"/>
+      <w:r>
+        <w:rPr>
+          <w:rFonts w:ascii="Calibri Light" w:hAnsi="Calibri Light" w:cs="Calibri Light"/>
+          <w:b/>
+          <w:bCs/>
+          <w:sz w:val="22"/>
+          <w:szCs w:val="22"/>
+        </w:rPr>
+        <w:t>Cloud  -</w:t>
+      </w:r>
+      <w:proofErr w:type="gramEnd"/>
+      <w:r>
+        <w:rPr>
+          <w:rFonts w:ascii="Calibri Light" w:hAnsi="Calibri Light" w:cs="Calibri Light"/>
+          <w:b/>
+          <w:bCs/>
+          <w:sz w:val="22"/>
+          <w:szCs w:val="22"/>
+        </w:rPr>
+        <w:t xml:space="preserve"> EC2</w:t>
       </w:r>
       <w:r>
         <w:rPr>
@@ -13156,7 +13364,25 @@
           <w:sz w:val="22"/>
           <w:szCs w:val="22"/>
         </w:rPr>
-        <w:t xml:space="preserve"> that is attached to the EC2 instance to include the S3:ListBucket permission for the S3 bucket.</w:t>
+        <w:t xml:space="preserve"> that is attached to the EC2 instance to include the S</w:t>
+      </w:r>
+      <w:proofErr w:type="gramStart"/>
+      <w:r>
+        <w:rPr>
+          <w:rFonts w:ascii="Calibri Light" w:hAnsi="Calibri Light" w:cs="Calibri Light"/>
+          <w:sz w:val="22"/>
+          <w:szCs w:val="22"/>
+        </w:rPr>
+        <w:t>3:ListBucket</w:t>
+      </w:r>
+      <w:proofErr w:type="gramEnd"/>
+      <w:r>
+        <w:rPr>
+          <w:rFonts w:ascii="Calibri Light" w:hAnsi="Calibri Light" w:cs="Calibri Light"/>
+          <w:sz w:val="22"/>
+          <w:szCs w:val="22"/>
+        </w:rPr>
+        <w:t xml:space="preserve"> permission for the S3 bucket.</w:t>
       </w:r>
     </w:p>
     <w:p>
@@ -13567,7 +13793,25 @@
           <w:sz w:val="22"/>
           <w:szCs w:val="22"/>
         </w:rPr>
-        <w:t>: Update a few instances at a time (bucket), and then move onto the next bucket once the first bucket is healthy (downtime for 1 bucket at a time).</w:t>
+        <w:t>: Update a few instances at a time (bucket</w:t>
+      </w:r>
+      <w:proofErr w:type="gramStart"/>
+      <w:r>
+        <w:rPr>
+          <w:rFonts w:ascii="Calibri Light" w:hAnsi="Calibri Light" w:cs="Calibri Light"/>
+          <w:sz w:val="22"/>
+          <w:szCs w:val="22"/>
+        </w:rPr>
+        <w:t>), and</w:t>
+      </w:r>
+      <w:proofErr w:type="gramEnd"/>
+      <w:r>
+        <w:rPr>
+          <w:rFonts w:ascii="Calibri Light" w:hAnsi="Calibri Light" w:cs="Calibri Light"/>
+          <w:sz w:val="22"/>
+          <w:szCs w:val="22"/>
+        </w:rPr>
+        <w:t xml:space="preserve"> then move onto the next bucket once the first bucket is healthy (downtime for 1 bucket at a time).</w:t>
       </w:r>
     </w:p>
     <w:p>
@@ -13589,15 +13833,35 @@
           <w:sz w:val="22"/>
           <w:szCs w:val="22"/>
         </w:rPr>
-        <w:t>Rolling with additional batch</w:t>
-      </w:r>
-      <w:r>
-        <w:rPr>
-          <w:rFonts w:ascii="Calibri Light" w:hAnsi="Calibri Light" w:cs="Calibri Light"/>
-          <w:sz w:val="22"/>
-          <w:szCs w:val="22"/>
-        </w:rPr>
-        <w:t>: launches new instances in a batch ensuring that there is full availability.</w:t>
+        <w:t xml:space="preserve">Rolling with additional </w:t>
+      </w:r>
+      <w:proofErr w:type="gramStart"/>
+      <w:r>
+        <w:rPr>
+          <w:rFonts w:ascii="Calibri Light" w:hAnsi="Calibri Light" w:cs="Calibri Light"/>
+          <w:b/>
+          <w:bCs/>
+          <w:sz w:val="22"/>
+          <w:szCs w:val="22"/>
+        </w:rPr>
+        <w:t>batch</w:t>
+      </w:r>
+      <w:r>
+        <w:rPr>
+          <w:rFonts w:ascii="Calibri Light" w:hAnsi="Calibri Light" w:cs="Calibri Light"/>
+          <w:sz w:val="22"/>
+          <w:szCs w:val="22"/>
+        </w:rPr>
+        <w:t>:</w:t>
+      </w:r>
+      <w:proofErr w:type="gramEnd"/>
+      <w:r>
+        <w:rPr>
+          <w:rFonts w:ascii="Calibri Light" w:hAnsi="Calibri Light" w:cs="Calibri Light"/>
+          <w:sz w:val="22"/>
+          <w:szCs w:val="22"/>
+        </w:rPr>
+        <w:t xml:space="preserve"> launches new instances in a batch ensuring that there is full availability.</w:t>
       </w:r>
     </w:p>
     <w:p>
@@ -13760,7 +14024,16 @@
           <w:sz w:val="22"/>
           <w:szCs w:val="22"/>
         </w:rPr>
-        <w:t>Elastic Beanstalk uses the</w:t>
+        <w:t xml:space="preserve">Elastic Beanstalk uses </w:t>
+      </w:r>
+      <w:proofErr w:type="gramStart"/>
+      <w:r>
+        <w:rPr>
+          <w:rFonts w:ascii="Calibri Light" w:hAnsi="Calibri Light" w:cs="Calibri Light"/>
+          <w:sz w:val="22"/>
+          <w:szCs w:val="22"/>
+        </w:rPr>
+        <w:t>the</w:t>
       </w:r>
       <w:r>
         <w:rPr>
@@ -13777,7 +14050,16 @@
           <w:sz w:val="22"/>
           <w:szCs w:val="22"/>
         </w:rPr>
-        <w:t>Dockerrun.aws.json</w:t>
+        <w:t>Dockerrun.aws</w:t>
+      </w:r>
+      <w:proofErr w:type="gramEnd"/>
+      <w:r>
+        <w:rPr>
+          <w:rFonts w:ascii="Calibri Light" w:hAnsi="Calibri Light" w:cs="Calibri Light"/>
+          <w:sz w:val="22"/>
+          <w:szCs w:val="22"/>
+        </w:rPr>
+        <w:t>.json</w:t>
       </w:r>
       <w:proofErr w:type="spellEnd"/>
       <w:r>
@@ -14047,20 +14329,20 @@
     <w:p>
       <w:pPr>
         <w:spacing w:line="240" w:lineRule="auto"/>
-        <w:contextualSpacing/>
-        <w:rPr>
-          <w:rFonts w:ascii="Calibri Light" w:hAnsi="Calibri Light" w:cs="Calibri Light"/>
-          <w:sz w:val="22"/>
-          <w:szCs w:val="22"/>
-        </w:rPr>
-      </w:pPr>
-      <w:r>
-        <w:rPr>
-          <w:rFonts w:ascii="Calibri Light" w:hAnsi="Calibri Light" w:cs="Calibri Light"/>
-          <w:sz w:val="22"/>
-          <w:szCs w:val="22"/>
-        </w:rPr>
-        <w:tab/>
+        <w:ind w:left="720"/>
+        <w:contextualSpacing/>
+        <w:rPr>
+          <w:rFonts w:ascii="Calibri Light" w:hAnsi="Calibri Light" w:cs="Calibri Light"/>
+          <w:sz w:val="22"/>
+          <w:szCs w:val="22"/>
+        </w:rPr>
+      </w:pPr>
+      <w:r>
+        <w:rPr>
+          <w:rFonts w:ascii="Calibri Light" w:hAnsi="Calibri Light" w:cs="Calibri Light"/>
+          <w:sz w:val="22"/>
+          <w:szCs w:val="22"/>
+        </w:rPr>
         <w:t>For AWS Lambda function, the temporary storage /</w:t>
       </w:r>
       <w:proofErr w:type="spellStart"/>
@@ -14079,7 +14361,67 @@
           <w:sz w:val="22"/>
           <w:szCs w:val="22"/>
         </w:rPr>
-        <w:t xml:space="preserve"> up to 512 MB.</w:t>
+        <w:t xml:space="preserve"> up to 512 MB</w:t>
+      </w:r>
+      <w:r>
+        <w:rPr>
+          <w:rFonts w:ascii="Calibri Light" w:hAnsi="Calibri Light" w:cs="Calibri Light"/>
+          <w:sz w:val="22"/>
+          <w:szCs w:val="22"/>
+        </w:rPr>
+        <w:t xml:space="preserve">, </w:t>
+      </w:r>
+      <w:r>
+        <w:rPr>
+          <w:rFonts w:ascii="Calibri Light" w:hAnsi="Calibri Light" w:cs="Calibri Light"/>
+          <w:b/>
+          <w:bCs/>
+          <w:sz w:val="22"/>
+          <w:szCs w:val="22"/>
+        </w:rPr>
+        <w:t>not durable</w:t>
+      </w:r>
+      <w:r>
+        <w:rPr>
+          <w:rFonts w:ascii="Calibri Light" w:hAnsi="Calibri Light" w:cs="Calibri Light"/>
+          <w:sz w:val="22"/>
+          <w:szCs w:val="22"/>
+        </w:rPr>
+        <w:t>, and data</w:t>
+      </w:r>
+      <w:r>
+        <w:rPr>
+          <w:rFonts w:ascii="Calibri Light" w:hAnsi="Calibri Light" w:cs="Calibri Light"/>
+          <w:sz w:val="22"/>
+          <w:szCs w:val="22"/>
+        </w:rPr>
+        <w:t xml:space="preserve"> </w:t>
+      </w:r>
+      <w:r>
+        <w:rPr>
+          <w:rFonts w:ascii="Calibri Light" w:hAnsi="Calibri Light" w:cs="Calibri Light"/>
+          <w:sz w:val="22"/>
+          <w:szCs w:val="22"/>
+        </w:rPr>
+        <w:t xml:space="preserve">is </w:t>
+      </w:r>
+      <w:r>
+        <w:rPr>
+          <w:rFonts w:ascii="Calibri Light" w:hAnsi="Calibri Light" w:cs="Calibri Light"/>
+          <w:b/>
+          <w:bCs/>
+          <w:sz w:val="22"/>
+          <w:szCs w:val="22"/>
+        </w:rPr>
+        <w:t>lost</w:t>
+      </w:r>
+      <w:r>
+        <w:rPr>
+          <w:rFonts w:ascii="Calibri Light" w:hAnsi="Calibri Light" w:cs="Calibri Light"/>
+          <w:sz w:val="22"/>
+          <w:szCs w:val="22"/>
+        </w:rPr>
+        <w:t xml:space="preserve"> once the Lambda function execution ends.</w:t>
       </w:r>
     </w:p>
     <w:p>
@@ -14333,15 +14675,35 @@
           <w:sz w:val="22"/>
           <w:szCs w:val="22"/>
         </w:rPr>
-        <w:t>handles errors</w:t>
-      </w:r>
-      <w:r>
-        <w:rPr>
-          <w:rFonts w:ascii="Calibri Light" w:hAnsi="Calibri Light" w:cs="Calibri Light"/>
-          <w:sz w:val="22"/>
-          <w:szCs w:val="22"/>
-        </w:rPr>
-        <w:t>, and can send invocation records to a downstream resource such as Amazon Simple Queue Service (</w:t>
+        <w:t xml:space="preserve">handles </w:t>
+      </w:r>
+      <w:proofErr w:type="gramStart"/>
+      <w:r>
+        <w:rPr>
+          <w:rFonts w:ascii="Calibri Light" w:hAnsi="Calibri Light" w:cs="Calibri Light"/>
+          <w:b/>
+          <w:bCs/>
+          <w:sz w:val="22"/>
+          <w:szCs w:val="22"/>
+        </w:rPr>
+        <w:t>errors</w:t>
+      </w:r>
+      <w:r>
+        <w:rPr>
+          <w:rFonts w:ascii="Calibri Light" w:hAnsi="Calibri Light" w:cs="Calibri Light"/>
+          <w:sz w:val="22"/>
+          <w:szCs w:val="22"/>
+        </w:rPr>
+        <w:t>, and</w:t>
+      </w:r>
+      <w:proofErr w:type="gramEnd"/>
+      <w:r>
+        <w:rPr>
+          <w:rFonts w:ascii="Calibri Light" w:hAnsi="Calibri Light" w:cs="Calibri Light"/>
+          <w:sz w:val="22"/>
+          <w:szCs w:val="22"/>
+        </w:rPr>
+        <w:t xml:space="preserve"> can send invocation records to a downstream resource such as Amazon Simple Queue Service (</w:t>
       </w:r>
       <w:r>
         <w:rPr>
@@ -14659,6 +15021,7 @@
           <w:sz w:val="22"/>
           <w:szCs w:val="22"/>
         </w:rPr>
+        <w:lastRenderedPageBreak/>
         <w:t xml:space="preserve">1. </w:t>
       </w:r>
       <w:r>
@@ -14721,7 +15084,6 @@
           <w:sz w:val="22"/>
           <w:szCs w:val="22"/>
         </w:rPr>
-        <w:lastRenderedPageBreak/>
         <w:t xml:space="preserve">2. </w:t>
       </w:r>
       <w:r>
@@ -17243,7 +17605,25 @@
           <w:sz w:val="22"/>
           <w:szCs w:val="22"/>
         </w:rPr>
-        <w:t>Use to run a job on the S3 buckets that contain the affected data. Filter the findings by using the SensitiveData:S3Object/Financial finding type.</w:t>
+        <w:t xml:space="preserve">Use to run a job on the S3 buckets that contain the affected data. Filter the findings by using the </w:t>
+      </w:r>
+      <w:proofErr w:type="gramStart"/>
+      <w:r>
+        <w:rPr>
+          <w:rFonts w:ascii="Calibri Light" w:hAnsi="Calibri Light" w:cs="Calibri Light"/>
+          <w:sz w:val="22"/>
+          <w:szCs w:val="22"/>
+        </w:rPr>
+        <w:t>SensitiveData:S</w:t>
+      </w:r>
+      <w:proofErr w:type="gramEnd"/>
+      <w:r>
+        <w:rPr>
+          <w:rFonts w:ascii="Calibri Light" w:hAnsi="Calibri Light" w:cs="Calibri Light"/>
+          <w:sz w:val="22"/>
+          <w:szCs w:val="22"/>
+        </w:rPr>
+        <w:t>3Object/Financial finding type.</w:t>
       </w:r>
     </w:p>
     <w:p>
@@ -18454,6 +18834,7 @@
         </w:rPr>
         <w:t xml:space="preserve"> property for the </w:t>
       </w:r>
+      <w:proofErr w:type="gramStart"/>
       <w:r>
         <w:rPr>
           <w:rFonts w:ascii="Calibri Light" w:hAnsi="Calibri Light" w:cs="Calibri Light"/>
@@ -18465,6 +18846,7 @@
         <w:t>AWS::</w:t>
       </w:r>
       <w:proofErr w:type="spellStart"/>
+      <w:proofErr w:type="gramEnd"/>
       <w:r>
         <w:rPr>
           <w:rFonts w:ascii="Calibri Light" w:hAnsi="Calibri Light" w:cs="Calibri Light"/>
@@ -19845,7 +20227,25 @@
           <w:sz w:val="22"/>
           <w:szCs w:val="22"/>
         </w:rPr>
-        <w:t>) can target for messages that can't be processed (consumed) successfully.</w:t>
+        <w:t xml:space="preserve">) can </w:t>
+      </w:r>
+      <w:proofErr w:type="gramStart"/>
+      <w:r>
+        <w:rPr>
+          <w:rFonts w:ascii="Calibri Light" w:hAnsi="Calibri Light" w:cs="Calibri Light"/>
+          <w:sz w:val="22"/>
+          <w:szCs w:val="22"/>
+        </w:rPr>
+        <w:t>target for</w:t>
+      </w:r>
+      <w:proofErr w:type="gramEnd"/>
+      <w:r>
+        <w:rPr>
+          <w:rFonts w:ascii="Calibri Light" w:hAnsi="Calibri Light" w:cs="Calibri Light"/>
+          <w:sz w:val="22"/>
+          <w:szCs w:val="22"/>
+        </w:rPr>
+        <w:t xml:space="preserve"> messages that can't be processed (consumed) successfully.</w:t>
       </w:r>
     </w:p>
     <w:p>
@@ -19887,13 +20287,23 @@
           <w:szCs w:val="22"/>
         </w:rPr>
       </w:pPr>
-      <w:r>
-        <w:rPr>
-          <w:rFonts w:ascii="Calibri Light" w:hAnsi="Calibri Light" w:cs="Calibri Light"/>
-          <w:sz w:val="22"/>
-          <w:szCs w:val="22"/>
-        </w:rPr>
-        <w:t xml:space="preserve">Fully-managed, scalable </w:t>
+      <w:proofErr w:type="gramStart"/>
+      <w:r>
+        <w:rPr>
+          <w:rFonts w:ascii="Calibri Light" w:hAnsi="Calibri Light" w:cs="Calibri Light"/>
+          <w:sz w:val="22"/>
+          <w:szCs w:val="22"/>
+        </w:rPr>
+        <w:t>Fully-managed</w:t>
+      </w:r>
+      <w:proofErr w:type="gramEnd"/>
+      <w:r>
+        <w:rPr>
+          <w:rFonts w:ascii="Calibri Light" w:hAnsi="Calibri Light" w:cs="Calibri Light"/>
+          <w:sz w:val="22"/>
+          <w:szCs w:val="22"/>
+        </w:rPr>
+        <w:t xml:space="preserve">, scalable </w:t>
       </w:r>
       <w:proofErr w:type="spellStart"/>
       <w:r>
@@ -20813,7 +21223,25 @@
           <w:sz w:val="22"/>
           <w:szCs w:val="22"/>
         </w:rPr>
-        <w:t xml:space="preserve"> used in front of an Amazon </w:t>
+        <w:t xml:space="preserve"> </w:t>
+      </w:r>
+      <w:proofErr w:type="gramStart"/>
+      <w:r>
+        <w:rPr>
+          <w:rFonts w:ascii="Calibri Light" w:hAnsi="Calibri Light" w:cs="Calibri Light"/>
+          <w:sz w:val="22"/>
+          <w:szCs w:val="22"/>
+        </w:rPr>
+        <w:t>used</w:t>
+      </w:r>
+      <w:proofErr w:type="gramEnd"/>
+      <w:r>
+        <w:rPr>
+          <w:rFonts w:ascii="Calibri Light" w:hAnsi="Calibri Light" w:cs="Calibri Light"/>
+          <w:sz w:val="22"/>
+          <w:szCs w:val="22"/>
+        </w:rPr>
+        <w:t xml:space="preserve"> in front of an Amazon </w:t>
       </w:r>
       <w:r>
         <w:rPr>
@@ -22678,7 +23106,29 @@
           <w:sz w:val="22"/>
           <w:szCs w:val="22"/>
         </w:rPr>
-        <w:t>Amazon RDS  - Relational Database Service:</w:t>
+        <w:t xml:space="preserve">Amazon </w:t>
+      </w:r>
+      <w:proofErr w:type="gramStart"/>
+      <w:r>
+        <w:rPr>
+          <w:rFonts w:ascii="Calibri Light" w:hAnsi="Calibri Light" w:cs="Calibri Light"/>
+          <w:b/>
+          <w:bCs/>
+          <w:sz w:val="22"/>
+          <w:szCs w:val="22"/>
+        </w:rPr>
+        <w:t>RDS  -</w:t>
+      </w:r>
+      <w:proofErr w:type="gramEnd"/>
+      <w:r>
+        <w:rPr>
+          <w:rFonts w:ascii="Calibri Light" w:hAnsi="Calibri Light" w:cs="Calibri Light"/>
+          <w:b/>
+          <w:bCs/>
+          <w:sz w:val="22"/>
+          <w:szCs w:val="22"/>
+        </w:rPr>
+        <w:t xml:space="preserve"> Relational Database Service:</w:t>
       </w:r>
     </w:p>
     <w:p>
@@ -23028,7 +23478,29 @@
           <w:sz w:val="22"/>
           <w:szCs w:val="22"/>
         </w:rPr>
-        <w:t xml:space="preserve">Command Line Interface  - </w:t>
+        <w:t xml:space="preserve">Command Line </w:t>
+      </w:r>
+      <w:proofErr w:type="gramStart"/>
+      <w:r>
+        <w:rPr>
+          <w:rFonts w:ascii="Calibri Light" w:hAnsi="Calibri Light" w:cs="Calibri Light"/>
+          <w:b/>
+          <w:bCs/>
+          <w:sz w:val="22"/>
+          <w:szCs w:val="22"/>
+        </w:rPr>
+        <w:t>Interface  -</w:t>
+      </w:r>
+      <w:proofErr w:type="gramEnd"/>
+      <w:r>
+        <w:rPr>
+          <w:rFonts w:ascii="Calibri Light" w:hAnsi="Calibri Light" w:cs="Calibri Light"/>
+          <w:b/>
+          <w:bCs/>
+          <w:sz w:val="22"/>
+          <w:szCs w:val="22"/>
+        </w:rPr>
+        <w:t xml:space="preserve"> </w:t>
       </w:r>
       <w:r>
         <w:rPr>
@@ -25551,6 +26023,7 @@
         </w:rPr>
         <w:t xml:space="preserve">, </w:t>
       </w:r>
+      <w:proofErr w:type="gramStart"/>
       <w:r>
         <w:rPr>
           <w:rFonts w:ascii="Calibri Light" w:hAnsi="Calibri Light" w:cs="Calibri Light"/>
@@ -25559,6 +26032,7 @@
         </w:rPr>
         <w:t>manage</w:t>
       </w:r>
+      <w:proofErr w:type="gramEnd"/>
       <w:r>
         <w:rPr>
           <w:rFonts w:ascii="Calibri Light" w:hAnsi="Calibri Light" w:cs="Calibri Light"/>
@@ -25751,6 +26225,7 @@
         </w:rPr>
         <w:t xml:space="preserve"> a template file </w:t>
       </w:r>
+      <w:proofErr w:type="gramStart"/>
       <w:r>
         <w:rPr>
           <w:rFonts w:ascii="Calibri Light" w:hAnsi="Calibri Light" w:cs="Calibri Light"/>
@@ -25769,6 +26244,7 @@
         <w:t>yaml</w:t>
       </w:r>
       <w:proofErr w:type="spellEnd"/>
+      <w:proofErr w:type="gramEnd"/>
       <w:r>
         <w:rPr>
           <w:rFonts w:ascii="Calibri Light" w:hAnsi="Calibri Light" w:cs="Calibri Light"/>
@@ -26668,15 +27144,35 @@
           <w:sz w:val="22"/>
           <w:szCs w:val="22"/>
         </w:rPr>
-        <w:t>CloudFormation stack</w:t>
-      </w:r>
-      <w:r>
-        <w:rPr>
-          <w:rFonts w:ascii="Calibri Light" w:hAnsi="Calibri Light" w:cs="Calibri Light"/>
-          <w:sz w:val="22"/>
-          <w:szCs w:val="22"/>
-        </w:rPr>
-        <w:t>: is created when deploy a the template</w:t>
+        <w:t xml:space="preserve">CloudFormation </w:t>
+      </w:r>
+      <w:proofErr w:type="gramStart"/>
+      <w:r>
+        <w:rPr>
+          <w:rFonts w:ascii="Calibri Light" w:hAnsi="Calibri Light" w:cs="Calibri Light"/>
+          <w:b/>
+          <w:bCs/>
+          <w:sz w:val="22"/>
+          <w:szCs w:val="22"/>
+        </w:rPr>
+        <w:t>stack</w:t>
+      </w:r>
+      <w:r>
+        <w:rPr>
+          <w:rFonts w:ascii="Calibri Light" w:hAnsi="Calibri Light" w:cs="Calibri Light"/>
+          <w:sz w:val="22"/>
+          <w:szCs w:val="22"/>
+        </w:rPr>
+        <w:t>:</w:t>
+      </w:r>
+      <w:proofErr w:type="gramEnd"/>
+      <w:r>
+        <w:rPr>
+          <w:rFonts w:ascii="Calibri Light" w:hAnsi="Calibri Light" w:cs="Calibri Light"/>
+          <w:sz w:val="22"/>
+          <w:szCs w:val="22"/>
+        </w:rPr>
+        <w:t xml:space="preserve"> is created when deploy a the template</w:t>
       </w:r>
     </w:p>
     <w:p>
@@ -26972,6 +27468,29 @@
         <w:spacing w:line="240" w:lineRule="auto"/>
         <w:rPr>
           <w:rFonts w:ascii="Calibri Light" w:hAnsi="Calibri Light" w:cs="Calibri Light"/>
+          <w:b/>
+          <w:bCs/>
+          <w:sz w:val="22"/>
+          <w:szCs w:val="22"/>
+        </w:rPr>
+      </w:pPr>
+      <w:r>
+        <w:rPr>
+          <w:rFonts w:ascii="Calibri Light" w:hAnsi="Calibri Light" w:cs="Calibri Light"/>
+          <w:b/>
+          <w:bCs/>
+          <w:sz w:val="22"/>
+          <w:szCs w:val="22"/>
+        </w:rPr>
+        <w:t>Commands:</w:t>
+      </w:r>
+    </w:p>
+    <w:p>
+      <w:pPr>
+        <w:spacing w:line="240" w:lineRule="auto"/>
+        <w:ind w:left="720"/>
+        <w:rPr>
+          <w:rFonts w:ascii="Calibri Light" w:hAnsi="Calibri Light" w:cs="Calibri Light"/>
           <w:sz w:val="22"/>
           <w:szCs w:val="22"/>
         </w:rPr>
@@ -27004,6 +27523,14 @@
           <w:sz w:val="22"/>
           <w:szCs w:val="22"/>
         </w:rPr>
+        <w:t>:</w:t>
+      </w:r>
+      <w:r>
+        <w:rPr>
+          <w:rFonts w:ascii="Calibri Light" w:hAnsi="Calibri Light" w:cs="Calibri Light"/>
+          <w:sz w:val="22"/>
+          <w:szCs w:val="22"/>
+        </w:rPr>
         <w:t xml:space="preserve"> </w:t>
       </w:r>
       <w:r>
@@ -27012,7 +27539,67 @@
           <w:sz w:val="22"/>
           <w:szCs w:val="22"/>
         </w:rPr>
-        <w:t>command</w:t>
+        <w:t xml:space="preserve">to convert the code into a </w:t>
+      </w:r>
+      <w:r>
+        <w:rPr>
+          <w:rFonts w:ascii="Calibri Light" w:hAnsi="Calibri Light" w:cs="Calibri Light"/>
+          <w:b/>
+          <w:bCs/>
+          <w:sz w:val="22"/>
+          <w:szCs w:val="22"/>
+        </w:rPr>
+        <w:t>CloudFormation template</w:t>
+      </w:r>
+      <w:r>
+        <w:rPr>
+          <w:rFonts w:ascii="Calibri Light" w:hAnsi="Calibri Light" w:cs="Calibri Light"/>
+          <w:sz w:val="22"/>
+          <w:szCs w:val="22"/>
+        </w:rPr>
+        <w:t xml:space="preserve"> (JSON or YAML).</w:t>
+      </w:r>
+    </w:p>
+    <w:p>
+      <w:pPr>
+        <w:spacing w:line="240" w:lineRule="auto"/>
+        <w:ind w:left="720"/>
+        <w:contextualSpacing/>
+        <w:rPr>
+          <w:rFonts w:ascii="Calibri Light" w:hAnsi="Calibri Light" w:cs="Calibri Light"/>
+          <w:sz w:val="22"/>
+          <w:szCs w:val="22"/>
+        </w:rPr>
+      </w:pPr>
+      <w:proofErr w:type="spellStart"/>
+      <w:r>
+        <w:rPr>
+          <w:rFonts w:ascii="Calibri Light" w:hAnsi="Calibri Light" w:cs="Calibri Light"/>
+          <w:b/>
+          <w:bCs/>
+          <w:sz w:val="22"/>
+          <w:szCs w:val="22"/>
+        </w:rPr>
+        <w:t>cdk</w:t>
+      </w:r>
+      <w:proofErr w:type="spellEnd"/>
+      <w:r>
+        <w:rPr>
+          <w:rFonts w:ascii="Calibri Light" w:hAnsi="Calibri Light" w:cs="Calibri Light"/>
+          <w:b/>
+          <w:bCs/>
+          <w:sz w:val="22"/>
+          <w:szCs w:val="22"/>
+        </w:rPr>
+        <w:t xml:space="preserve"> bootstrap</w:t>
+      </w:r>
+      <w:r>
+        <w:rPr>
+          <w:rFonts w:ascii="Calibri Light" w:hAnsi="Calibri Light" w:cs="Calibri Light"/>
+          <w:sz w:val="22"/>
+          <w:szCs w:val="22"/>
+        </w:rPr>
+        <w:t>:</w:t>
       </w:r>
       <w:r>
         <w:rPr>
@@ -27028,30 +27615,51 @@
           <w:sz w:val="22"/>
           <w:szCs w:val="22"/>
         </w:rPr>
-        <w:t xml:space="preserve">to convert the code into a </w:t>
-      </w:r>
-      <w:r>
-        <w:rPr>
-          <w:rFonts w:ascii="Calibri Light" w:hAnsi="Calibri Light" w:cs="Calibri Light"/>
-          <w:b/>
-          <w:bCs/>
-          <w:sz w:val="22"/>
-          <w:szCs w:val="22"/>
-        </w:rPr>
-        <w:t>CloudFormation template</w:t>
-      </w:r>
-      <w:r>
-        <w:rPr>
-          <w:rFonts w:ascii="Calibri Light" w:hAnsi="Calibri Light" w:cs="Calibri Light"/>
-          <w:sz w:val="22"/>
-          <w:szCs w:val="22"/>
-        </w:rPr>
-        <w:t xml:space="preserve"> (JSON or YAML).</w:t>
-      </w:r>
-    </w:p>
-    <w:p>
-      <w:pPr>
-        <w:spacing w:line="240" w:lineRule="auto"/>
+        <w:t xml:space="preserve">to set up </w:t>
+      </w:r>
+      <w:r>
+        <w:rPr>
+          <w:rFonts w:ascii="Calibri Light" w:hAnsi="Calibri Light" w:cs="Calibri Light"/>
+          <w:b/>
+          <w:bCs/>
+          <w:sz w:val="22"/>
+          <w:szCs w:val="22"/>
+        </w:rPr>
+        <w:t>prerequisite infrastructure</w:t>
+      </w:r>
+      <w:r>
+        <w:rPr>
+          <w:rFonts w:ascii="Calibri Light" w:hAnsi="Calibri Light" w:cs="Calibri Light"/>
+          <w:sz w:val="22"/>
+          <w:szCs w:val="22"/>
+        </w:rPr>
+        <w:t xml:space="preserve"> in your AWS account</w:t>
+      </w:r>
+      <w:r>
+        <w:rPr>
+          <w:rFonts w:ascii="Calibri Light" w:hAnsi="Calibri Light" w:cs="Calibri Light"/>
+          <w:sz w:val="22"/>
+          <w:szCs w:val="22"/>
+        </w:rPr>
+        <w:t>.</w:t>
+      </w:r>
+    </w:p>
+    <w:p>
+      <w:pPr>
+        <w:spacing w:line="240" w:lineRule="auto"/>
+        <w:ind w:left="720"/>
+        <w:contextualSpacing/>
+        <w:rPr>
+          <w:rFonts w:ascii="Calibri Light" w:hAnsi="Calibri Light" w:cs="Calibri Light"/>
+          <w:sz w:val="22"/>
+          <w:szCs w:val="22"/>
+        </w:rPr>
+      </w:pPr>
+    </w:p>
+    <w:p>
+      <w:pPr>
+        <w:spacing w:line="240" w:lineRule="auto"/>
+        <w:ind w:left="720"/>
         <w:contextualSpacing/>
         <w:rPr>
           <w:rFonts w:ascii="Calibri Light" w:hAnsi="Calibri Light" w:cs="Calibri Light"/>
@@ -27079,108 +27687,6 @@
           <w:sz w:val="22"/>
           <w:szCs w:val="22"/>
         </w:rPr>
-        <w:t xml:space="preserve"> bootstrap</w:t>
-      </w:r>
-      <w:r>
-        <w:rPr>
-          <w:rFonts w:ascii="Calibri Light" w:hAnsi="Calibri Light" w:cs="Calibri Light"/>
-          <w:sz w:val="22"/>
-          <w:szCs w:val="22"/>
-        </w:rPr>
-        <w:t xml:space="preserve"> </w:t>
-      </w:r>
-      <w:r>
-        <w:rPr>
-          <w:rFonts w:ascii="Calibri Light" w:hAnsi="Calibri Light" w:cs="Calibri Light"/>
-          <w:sz w:val="22"/>
-          <w:szCs w:val="22"/>
-        </w:rPr>
-        <w:t>command</w:t>
-      </w:r>
-      <w:r>
-        <w:rPr>
-          <w:rFonts w:ascii="Calibri Light" w:hAnsi="Calibri Light" w:cs="Calibri Light"/>
-          <w:sz w:val="22"/>
-          <w:szCs w:val="22"/>
-        </w:rPr>
-        <w:t xml:space="preserve"> </w:t>
-      </w:r>
-      <w:r>
-        <w:rPr>
-          <w:rFonts w:ascii="Calibri Light" w:hAnsi="Calibri Light" w:cs="Calibri Light"/>
-          <w:sz w:val="22"/>
-          <w:szCs w:val="22"/>
-        </w:rPr>
-        <w:t xml:space="preserve">to set up </w:t>
-      </w:r>
-      <w:r>
-        <w:rPr>
-          <w:rFonts w:ascii="Calibri Light" w:hAnsi="Calibri Light" w:cs="Calibri Light"/>
-          <w:b/>
-          <w:bCs/>
-          <w:sz w:val="22"/>
-          <w:szCs w:val="22"/>
-        </w:rPr>
-        <w:t>prerequisite infrastructure</w:t>
-      </w:r>
-      <w:r>
-        <w:rPr>
-          <w:rFonts w:ascii="Calibri Light" w:hAnsi="Calibri Light" w:cs="Calibri Light"/>
-          <w:sz w:val="22"/>
-          <w:szCs w:val="22"/>
-        </w:rPr>
-        <w:t xml:space="preserve"> in your AWS account</w:t>
-      </w:r>
-      <w:r>
-        <w:rPr>
-          <w:rFonts w:ascii="Calibri Light" w:hAnsi="Calibri Light" w:cs="Calibri Light"/>
-          <w:sz w:val="22"/>
-          <w:szCs w:val="22"/>
-        </w:rPr>
-        <w:t>.</w:t>
-      </w:r>
-    </w:p>
-    <w:p>
-      <w:pPr>
-        <w:spacing w:line="240" w:lineRule="auto"/>
-        <w:contextualSpacing/>
-        <w:rPr>
-          <w:rFonts w:ascii="Calibri Light" w:hAnsi="Calibri Light" w:cs="Calibri Light"/>
-          <w:sz w:val="22"/>
-          <w:szCs w:val="22"/>
-        </w:rPr>
-      </w:pPr>
-    </w:p>
-    <w:p>
-      <w:pPr>
-        <w:spacing w:line="240" w:lineRule="auto"/>
-        <w:contextualSpacing/>
-        <w:rPr>
-          <w:rFonts w:ascii="Calibri Light" w:hAnsi="Calibri Light" w:cs="Calibri Light"/>
-          <w:sz w:val="22"/>
-          <w:szCs w:val="22"/>
-        </w:rPr>
-      </w:pPr>
-      <w:proofErr w:type="spellStart"/>
-      <w:r>
-        <w:rPr>
-          <w:rFonts w:ascii="Calibri Light" w:hAnsi="Calibri Light" w:cs="Calibri Light"/>
-          <w:b/>
-          <w:bCs/>
-          <w:sz w:val="22"/>
-          <w:szCs w:val="22"/>
-        </w:rPr>
-        <w:t>cdk</w:t>
-      </w:r>
-      <w:proofErr w:type="spellEnd"/>
-      <w:r>
-        <w:rPr>
-          <w:rFonts w:ascii="Calibri Light" w:hAnsi="Calibri Light" w:cs="Calibri Light"/>
-          <w:b/>
-          <w:bCs/>
-          <w:sz w:val="22"/>
-          <w:szCs w:val="22"/>
-        </w:rPr>
         <w:t xml:space="preserve"> deploy</w:t>
       </w:r>
       <w:r>
@@ -27189,7 +27695,33 @@
           <w:sz w:val="22"/>
           <w:szCs w:val="22"/>
         </w:rPr>
-        <w:t xml:space="preserve"> command to deploy the incremental changes.</w:t>
+        <w:t xml:space="preserve">: </w:t>
+      </w:r>
+      <w:r>
+        <w:rPr>
+          <w:rFonts w:ascii="Calibri Light" w:hAnsi="Calibri Light" w:cs="Calibri Light"/>
+          <w:sz w:val="22"/>
+          <w:szCs w:val="22"/>
+        </w:rPr>
+        <w:t xml:space="preserve">to deploy </w:t>
+      </w:r>
+      <w:proofErr w:type="gramStart"/>
+      <w:r>
+        <w:rPr>
+          <w:rFonts w:ascii="Calibri Light" w:hAnsi="Calibri Light" w:cs="Calibri Light"/>
+          <w:sz w:val="22"/>
+          <w:szCs w:val="22"/>
+        </w:rPr>
+        <w:t>the incremental</w:t>
+      </w:r>
+      <w:proofErr w:type="gramEnd"/>
+      <w:r>
+        <w:rPr>
+          <w:rFonts w:ascii="Calibri Light" w:hAnsi="Calibri Light" w:cs="Calibri Light"/>
+          <w:sz w:val="22"/>
+          <w:szCs w:val="22"/>
+        </w:rPr>
+        <w:t xml:space="preserve"> changes.</w:t>
       </w:r>
     </w:p>
     <w:p>
@@ -27711,7 +28243,29 @@
           <w:sz w:val="22"/>
           <w:szCs w:val="22"/>
         </w:rPr>
-        <w:t xml:space="preserve">Virtual Private Cloud  - </w:t>
+        <w:t xml:space="preserve">Virtual Private </w:t>
+      </w:r>
+      <w:proofErr w:type="gramStart"/>
+      <w:r>
+        <w:rPr>
+          <w:rFonts w:ascii="Calibri Light" w:hAnsi="Calibri Light" w:cs="Calibri Light"/>
+          <w:b/>
+          <w:bCs/>
+          <w:sz w:val="22"/>
+          <w:szCs w:val="22"/>
+        </w:rPr>
+        <w:t>Cloud  -</w:t>
+      </w:r>
+      <w:proofErr w:type="gramEnd"/>
+      <w:r>
+        <w:rPr>
+          <w:rFonts w:ascii="Calibri Light" w:hAnsi="Calibri Light" w:cs="Calibri Light"/>
+          <w:b/>
+          <w:bCs/>
+          <w:sz w:val="22"/>
+          <w:szCs w:val="22"/>
+        </w:rPr>
+        <w:t xml:space="preserve"> </w:t>
       </w:r>
       <w:r>
         <w:rPr>
@@ -27845,13 +28399,23 @@
           <w:szCs w:val="22"/>
         </w:rPr>
       </w:pPr>
-      <w:r>
-        <w:rPr>
-          <w:rFonts w:ascii="Calibri Light" w:hAnsi="Calibri Light" w:cs="Calibri Light"/>
-          <w:sz w:val="22"/>
-          <w:szCs w:val="22"/>
-        </w:rPr>
-        <w:t>VPC  -&gt; EC2 + RDS, VPCs across accounts, Availability Zones, or AWS Regions</w:t>
+      <w:proofErr w:type="gramStart"/>
+      <w:r>
+        <w:rPr>
+          <w:rFonts w:ascii="Calibri Light" w:hAnsi="Calibri Light" w:cs="Calibri Light"/>
+          <w:sz w:val="22"/>
+          <w:szCs w:val="22"/>
+        </w:rPr>
+        <w:t>VPC  -</w:t>
+      </w:r>
+      <w:proofErr w:type="gramEnd"/>
+      <w:r>
+        <w:rPr>
+          <w:rFonts w:ascii="Calibri Light" w:hAnsi="Calibri Light" w:cs="Calibri Light"/>
+          <w:sz w:val="22"/>
+          <w:szCs w:val="22"/>
+        </w:rPr>
+        <w:t>&gt; EC2 + RDS, VPCs across accounts, Availability Zones, or AWS Regions</w:t>
       </w:r>
     </w:p>
     <w:p>
@@ -28210,6 +28774,7 @@
           <w:sz w:val="22"/>
           <w:szCs w:val="22"/>
         </w:rPr>
+        <w:lastRenderedPageBreak/>
         <w:t>S3 bucket policy to allow CloudFront OAC with read and write access -&gt; Origin Access Control (OAC) in CloudFront</w:t>
       </w:r>
     </w:p>
@@ -31218,7 +31783,25 @@
           <w:sz w:val="22"/>
           <w:szCs w:val="22"/>
         </w:rPr>
-        <w:t>Single domains, multiple domain, names and wildcards</w:t>
+        <w:t xml:space="preserve">Single domains, multiple </w:t>
+      </w:r>
+      <w:proofErr w:type="gramStart"/>
+      <w:r>
+        <w:rPr>
+          <w:rFonts w:ascii="Calibri Light" w:hAnsi="Calibri Light" w:cs="Calibri Light"/>
+          <w:sz w:val="22"/>
+          <w:szCs w:val="22"/>
+        </w:rPr>
+        <w:t>domain</w:t>
+      </w:r>
+      <w:proofErr w:type="gramEnd"/>
+      <w:r>
+        <w:rPr>
+          <w:rFonts w:ascii="Calibri Light" w:hAnsi="Calibri Light" w:cs="Calibri Light"/>
+          <w:sz w:val="22"/>
+          <w:szCs w:val="22"/>
+        </w:rPr>
+        <w:t>, names and wildcards</w:t>
       </w:r>
     </w:p>
     <w:p>
@@ -31665,7 +32248,29 @@
           <w:sz w:val="22"/>
           <w:szCs w:val="22"/>
         </w:rPr>
-        <w:t xml:space="preserve">Simple Storage Service  - </w:t>
+        <w:t xml:space="preserve">Simple Storage </w:t>
+      </w:r>
+      <w:proofErr w:type="gramStart"/>
+      <w:r>
+        <w:rPr>
+          <w:rFonts w:ascii="Calibri Light" w:hAnsi="Calibri Light" w:cs="Calibri Light"/>
+          <w:b/>
+          <w:bCs/>
+          <w:sz w:val="22"/>
+          <w:szCs w:val="22"/>
+        </w:rPr>
+        <w:t>Service  -</w:t>
+      </w:r>
+      <w:proofErr w:type="gramEnd"/>
+      <w:r>
+        <w:rPr>
+          <w:rFonts w:ascii="Calibri Light" w:hAnsi="Calibri Light" w:cs="Calibri Light"/>
+          <w:b/>
+          <w:bCs/>
+          <w:sz w:val="22"/>
+          <w:szCs w:val="22"/>
+        </w:rPr>
+        <w:t xml:space="preserve"> </w:t>
       </w:r>
       <w:r>
         <w:rPr>
@@ -34597,6 +35202,36 @@
     <w:p>
       <w:pPr>
         <w:spacing w:line="240" w:lineRule="auto"/>
+        <w:ind w:left="360"/>
+        <w:rPr>
+          <w:rFonts w:ascii="Calibri Light" w:hAnsi="Calibri Light" w:cs="Calibri Light"/>
+          <w:sz w:val="22"/>
+          <w:szCs w:val="22"/>
+        </w:rPr>
+      </w:pPr>
+      <w:r>
+        <w:rPr>
+          <w:rFonts w:ascii="Calibri Light" w:hAnsi="Calibri Light" w:cs="Calibri Light"/>
+          <w:b/>
+          <w:bCs/>
+          <w:sz w:val="22"/>
+          <w:szCs w:val="22"/>
+        </w:rPr>
+        <w:tab/>
+        <w:t>Commands</w:t>
+      </w:r>
+      <w:r>
+        <w:rPr>
+          <w:rFonts w:ascii="Calibri Light" w:hAnsi="Calibri Light" w:cs="Calibri Light"/>
+          <w:sz w:val="22"/>
+          <w:szCs w:val="22"/>
+        </w:rPr>
+        <w:t>:</w:t>
+      </w:r>
+    </w:p>
+    <w:p>
+      <w:pPr>
+        <w:spacing w:line="240" w:lineRule="auto"/>
         <w:ind w:left="720"/>
         <w:rPr>
           <w:rFonts w:ascii="Calibri Light" w:hAnsi="Calibri Light" w:cs="Calibri Light"/>
@@ -34662,7 +35297,15 @@
           <w:sz w:val="22"/>
           <w:szCs w:val="22"/>
         </w:rPr>
-        <w:t> commands to prepare your application for deployment and deploy to AWS.</w:t>
+        <w:t xml:space="preserve">: </w:t>
+      </w:r>
+      <w:r>
+        <w:rPr>
+          <w:rFonts w:ascii="Calibri Light" w:hAnsi="Calibri Light" w:cs="Calibri Light"/>
+          <w:sz w:val="22"/>
+          <w:szCs w:val="22"/>
+        </w:rPr>
+        <w:t>to prepare your application for deployment and deploy to AWS.</w:t>
       </w:r>
     </w:p>
     <w:p>
@@ -34703,7 +35346,15 @@
           <w:sz w:val="22"/>
           <w:szCs w:val="22"/>
         </w:rPr>
-        <w:t xml:space="preserve"> command to watch for </w:t>
+        <w:t xml:space="preserve">: </w:t>
+      </w:r>
+      <w:r>
+        <w:rPr>
+          <w:rFonts w:ascii="Calibri Light" w:hAnsi="Calibri Light" w:cs="Calibri Light"/>
+          <w:sz w:val="22"/>
+          <w:szCs w:val="22"/>
+        </w:rPr>
+        <w:t xml:space="preserve">to watch for </w:t>
       </w:r>
       <w:r>
         <w:rPr>
@@ -34742,6 +35393,7 @@
         <w:t xml:space="preserve"> those changes to AWS. Then, use </w:t>
       </w:r>
       <w:proofErr w:type="spellStart"/>
+      <w:proofErr w:type="gramStart"/>
       <w:r>
         <w:rPr>
           <w:rFonts w:ascii="Calibri Light" w:hAnsi="Calibri Light" w:cs="Calibri Light"/>
@@ -34753,6 +35405,7 @@
         <w:t>sam</w:t>
       </w:r>
       <w:proofErr w:type="spellEnd"/>
+      <w:proofErr w:type="gramEnd"/>
       <w:r>
         <w:rPr>
           <w:rFonts w:ascii="Calibri Light" w:hAnsi="Calibri Light" w:cs="Calibri Light"/>
@@ -34891,7 +35544,15 @@
           <w:sz w:val="22"/>
           <w:szCs w:val="22"/>
         </w:rPr>
-        <w:t> command to create or modify pipelines for your continuous integration and continuous delivery (CI/CD) system.</w:t>
+        <w:t>:</w:t>
+      </w:r>
+      <w:r>
+        <w:rPr>
+          <w:rFonts w:ascii="Calibri Light" w:hAnsi="Calibri Light" w:cs="Calibri Light"/>
+          <w:sz w:val="22"/>
+          <w:szCs w:val="22"/>
+        </w:rPr>
+        <w:t xml:space="preserve"> to create or modify pipelines for your continuous integration and continuous delivery (CI/CD) system.</w:t>
       </w:r>
       <w:r>
         <w:rPr>
@@ -34901,6 +35562,235 @@
         </w:rPr>
         <w:tab/>
       </w:r>
+    </w:p>
+    <w:p>
+      <w:pPr>
+        <w:spacing w:line="240" w:lineRule="auto"/>
+        <w:ind w:left="720"/>
+        <w:rPr>
+          <w:rFonts w:ascii="Calibri Light" w:hAnsi="Calibri Light" w:cs="Calibri Light"/>
+          <w:b/>
+          <w:bCs/>
+          <w:sz w:val="22"/>
+          <w:szCs w:val="22"/>
+        </w:rPr>
+      </w:pPr>
+    </w:p>
+    <w:p>
+      <w:pPr>
+        <w:spacing w:line="240" w:lineRule="auto"/>
+        <w:ind w:left="720"/>
+        <w:rPr>
+          <w:rFonts w:ascii="Calibri Light" w:hAnsi="Calibri Light" w:cs="Calibri Light"/>
+          <w:sz w:val="22"/>
+          <w:szCs w:val="22"/>
+        </w:rPr>
+      </w:pPr>
+      <w:proofErr w:type="spellStart"/>
+      <w:r>
+        <w:rPr>
+          <w:rFonts w:ascii="Calibri Light" w:hAnsi="Calibri Light" w:cs="Calibri Light"/>
+          <w:b/>
+          <w:bCs/>
+          <w:sz w:val="22"/>
+          <w:szCs w:val="22"/>
+        </w:rPr>
+        <w:t>sam</w:t>
+      </w:r>
+      <w:proofErr w:type="spellEnd"/>
+      <w:r>
+        <w:rPr>
+          <w:rFonts w:ascii="Calibri Light" w:hAnsi="Calibri Light" w:cs="Calibri Light"/>
+          <w:b/>
+          <w:bCs/>
+          <w:sz w:val="22"/>
+          <w:szCs w:val="22"/>
+        </w:rPr>
+        <w:t xml:space="preserve"> local </w:t>
+      </w:r>
+      <w:proofErr w:type="gramStart"/>
+      <w:r>
+        <w:rPr>
+          <w:rFonts w:ascii="Calibri Light" w:hAnsi="Calibri Light" w:cs="Calibri Light"/>
+          <w:b/>
+          <w:bCs/>
+          <w:sz w:val="22"/>
+          <w:szCs w:val="22"/>
+        </w:rPr>
+        <w:t>invok</w:t>
+      </w:r>
+      <w:r>
+        <w:rPr>
+          <w:rFonts w:ascii="Calibri Light" w:hAnsi="Calibri Light" w:cs="Calibri Light"/>
+          <w:b/>
+          <w:bCs/>
+          <w:sz w:val="22"/>
+          <w:szCs w:val="22"/>
+        </w:rPr>
+        <w:t>e</w:t>
+      </w:r>
+      <w:r>
+        <w:rPr>
+          <w:rFonts w:ascii="Calibri Light" w:hAnsi="Calibri Light" w:cs="Calibri Light"/>
+          <w:sz w:val="22"/>
+          <w:szCs w:val="22"/>
+        </w:rPr>
+        <w:t>:</w:t>
+      </w:r>
+      <w:proofErr w:type="gramEnd"/>
+      <w:r>
+        <w:rPr>
+          <w:rFonts w:ascii="Calibri Light" w:hAnsi="Calibri Light" w:cs="Calibri Light"/>
+          <w:sz w:val="22"/>
+          <w:szCs w:val="22"/>
+        </w:rPr>
+        <w:t xml:space="preserve"> </w:t>
+      </w:r>
+      <w:r>
+        <w:rPr>
+          <w:rFonts w:ascii="Calibri Light" w:hAnsi="Calibri Light" w:cs="Calibri Light"/>
+          <w:sz w:val="22"/>
+          <w:szCs w:val="22"/>
+        </w:rPr>
+        <w:t xml:space="preserve">with the function's logical ID in the synthesized template to </w:t>
+      </w:r>
+      <w:r>
+        <w:rPr>
+          <w:rFonts w:ascii="Calibri Light" w:hAnsi="Calibri Light" w:cs="Calibri Light"/>
+          <w:b/>
+          <w:bCs/>
+          <w:sz w:val="22"/>
+          <w:szCs w:val="22"/>
+        </w:rPr>
+        <w:t>test the function locally</w:t>
+      </w:r>
+      <w:r>
+        <w:rPr>
+          <w:rFonts w:ascii="Calibri Light" w:hAnsi="Calibri Light" w:cs="Calibri Light"/>
+          <w:sz w:val="22"/>
+          <w:szCs w:val="22"/>
+        </w:rPr>
+        <w:t>.</w:t>
+      </w:r>
+    </w:p>
+    <w:p>
+      <w:pPr>
+        <w:spacing w:line="240" w:lineRule="auto"/>
+        <w:ind w:left="720"/>
+        <w:rPr>
+          <w:rFonts w:ascii="Calibri Light" w:hAnsi="Calibri Light" w:cs="Calibri Light"/>
+          <w:b/>
+          <w:bCs/>
+          <w:sz w:val="22"/>
+          <w:szCs w:val="22"/>
+        </w:rPr>
+      </w:pPr>
+    </w:p>
+    <w:p>
+      <w:pPr>
+        <w:spacing w:line="240" w:lineRule="auto"/>
+        <w:ind w:left="720"/>
+        <w:rPr>
+          <w:rFonts w:ascii="Calibri Light" w:hAnsi="Calibri Light" w:cs="Calibri Light"/>
+          <w:sz w:val="22"/>
+          <w:szCs w:val="22"/>
+        </w:rPr>
+      </w:pPr>
+      <w:proofErr w:type="spellStart"/>
+      <w:r>
+        <w:rPr>
+          <w:rFonts w:ascii="Calibri Light" w:hAnsi="Calibri Light" w:cs="Calibri Light"/>
+          <w:b/>
+          <w:bCs/>
+          <w:sz w:val="22"/>
+          <w:szCs w:val="22"/>
+        </w:rPr>
+        <w:t>sam</w:t>
+      </w:r>
+      <w:proofErr w:type="spellEnd"/>
+      <w:r>
+        <w:rPr>
+          <w:rFonts w:ascii="Calibri Light" w:hAnsi="Calibri Light" w:cs="Calibri Light"/>
+          <w:b/>
+          <w:bCs/>
+          <w:sz w:val="22"/>
+          <w:szCs w:val="22"/>
+        </w:rPr>
+        <w:t xml:space="preserve"> local start-lambd</w:t>
+      </w:r>
+      <w:r>
+        <w:rPr>
+          <w:rFonts w:ascii="Calibri Light" w:hAnsi="Calibri Light" w:cs="Calibri Light"/>
+          <w:b/>
+          <w:bCs/>
+          <w:sz w:val="22"/>
+          <w:szCs w:val="22"/>
+        </w:rPr>
+        <w:t>a</w:t>
+      </w:r>
+      <w:r>
+        <w:rPr>
+          <w:rFonts w:ascii="Calibri Light" w:hAnsi="Calibri Light" w:cs="Calibri Light"/>
+          <w:sz w:val="22"/>
+          <w:szCs w:val="22"/>
+        </w:rPr>
+        <w:t xml:space="preserve">: </w:t>
+      </w:r>
+      <w:r>
+        <w:rPr>
+          <w:rFonts w:ascii="Calibri Light" w:hAnsi="Calibri Light" w:cs="Calibri Light"/>
+          <w:sz w:val="22"/>
+          <w:szCs w:val="22"/>
+        </w:rPr>
+        <w:t xml:space="preserve">to </w:t>
+      </w:r>
+      <w:r>
+        <w:rPr>
+          <w:rFonts w:ascii="Calibri Light" w:hAnsi="Calibri Light" w:cs="Calibri Light"/>
+          <w:b/>
+          <w:bCs/>
+          <w:sz w:val="22"/>
+          <w:szCs w:val="22"/>
+        </w:rPr>
+        <w:t>simulate</w:t>
+      </w:r>
+      <w:r>
+        <w:rPr>
+          <w:rFonts w:ascii="Calibri Light" w:hAnsi="Calibri Light" w:cs="Calibri Light"/>
+          <w:sz w:val="22"/>
+          <w:szCs w:val="22"/>
+        </w:rPr>
+        <w:t xml:space="preserve"> the Lambda </w:t>
+      </w:r>
+      <w:r>
+        <w:rPr>
+          <w:rFonts w:ascii="Calibri Light" w:hAnsi="Calibri Light" w:cs="Calibri Light"/>
+          <w:b/>
+          <w:bCs/>
+          <w:sz w:val="22"/>
+          <w:szCs w:val="22"/>
+        </w:rPr>
+        <w:t>runtime</w:t>
+      </w:r>
+      <w:r>
+        <w:rPr>
+          <w:rFonts w:ascii="Calibri Light" w:hAnsi="Calibri Light" w:cs="Calibri Light"/>
+          <w:sz w:val="22"/>
+          <w:szCs w:val="22"/>
+        </w:rPr>
+        <w:t xml:space="preserve"> environment locally and is useful for integration testing with other services. However, it is not intended for invoking a single function directly for testing.</w:t>
+      </w:r>
+    </w:p>
+    <w:p>
+      <w:pPr>
+        <w:spacing w:line="240" w:lineRule="auto"/>
+        <w:ind w:left="720"/>
+        <w:rPr>
+          <w:rFonts w:ascii="Calibri Light" w:hAnsi="Calibri Light" w:cs="Calibri Light"/>
+          <w:sz w:val="22"/>
+          <w:szCs w:val="22"/>
+        </w:rPr>
+      </w:pPr>
     </w:p>
     <w:p>
       <w:pPr>
@@ -35088,8 +35978,20 @@
           <w:sz w:val="22"/>
           <w:szCs w:val="22"/>
         </w:rPr>
-        <w:t>is an all in one</w:t>
-      </w:r>
+        <w:t xml:space="preserve">is an </w:t>
+      </w:r>
+      <w:proofErr w:type="gramStart"/>
+      <w:r>
+        <w:rPr>
+          <w:rFonts w:ascii="Calibri Light" w:hAnsi="Calibri Light" w:cs="Calibri Light"/>
+          <w:b/>
+          <w:bCs/>
+          <w:sz w:val="22"/>
+          <w:szCs w:val="22"/>
+        </w:rPr>
+        <w:t>all in one</w:t>
+      </w:r>
+      <w:proofErr w:type="gramEnd"/>
       <w:r>
         <w:rPr>
           <w:rFonts w:ascii="Calibri Light" w:hAnsi="Calibri Light" w:cs="Calibri Light"/>
@@ -35176,6 +36078,7 @@
           <w:sz w:val="22"/>
           <w:szCs w:val="22"/>
         </w:rPr>
+        <w:lastRenderedPageBreak/>
         <w:drawing>
           <wp:inline distT="0" distB="0" distL="0" distR="0" wp14:anchorId="1629BCD4" wp14:editId="471C63E5">
             <wp:extent cx="5943600" cy="1316990"/>
@@ -35230,7 +36133,6 @@
           <w:sz w:val="22"/>
           <w:szCs w:val="22"/>
         </w:rPr>
-        <w:lastRenderedPageBreak/>
         <w:drawing>
           <wp:inline distT="0" distB="0" distL="0" distR="0" wp14:anchorId="61370939" wp14:editId="6B63B8EE">
             <wp:extent cx="5943600" cy="6452870"/>
